--- a/User Manual.docx
+++ b/User Manual.docx
@@ -1,6 +1,6 @@
 
 <file path=word/document.xml><?xml version="1.0" encoding="utf-8"?>
-<w:document xmlns:ve="http://schemas.openxmlformats.org/markup-compatibility/2006" xmlns:o="urn:schemas-microsoft-com:office:office" xmlns:r="http://schemas.openxmlformats.org/officeDocument/2006/relationships" xmlns:m="http://schemas.openxmlformats.org/officeDocument/2006/math" xmlns:v="urn:schemas-microsoft-com:vml" xmlns:wp="http://schemas.openxmlformats.org/drawingml/2006/wordprocessingDrawing" xmlns:w10="urn:schemas-microsoft-com:office:word" xmlns:w="http://schemas.openxmlformats.org/wordprocessingml/2006/main" xmlns:wne="http://schemas.microsoft.com/office/word/2006/wordml">
+<w:document xmlns:wpc="http://schemas.microsoft.com/office/word/2010/wordprocessingCanvas" xmlns:mo="http://schemas.microsoft.com/office/mac/office/2008/main" xmlns:mc="http://schemas.openxmlformats.org/markup-compatibility/2006" xmlns:mv="urn:schemas-microsoft-com:mac:vml" xmlns:o="urn:schemas-microsoft-com:office:office" xmlns:r="http://schemas.openxmlformats.org/officeDocument/2006/relationships" xmlns:m="http://schemas.openxmlformats.org/officeDocument/2006/math" xmlns:v="urn:schemas-microsoft-com:vml" xmlns:wp14="http://schemas.microsoft.com/office/word/2010/wordprocessingDrawing" xmlns:wp="http://schemas.openxmlformats.org/drawingml/2006/wordprocessingDrawing" xmlns:w10="urn:schemas-microsoft-com:office:word" xmlns:w="http://schemas.openxmlformats.org/wordprocessingml/2006/main" xmlns:w14="http://schemas.microsoft.com/office/word/2010/wordml" xmlns:wpg="http://schemas.microsoft.com/office/word/2010/wordprocessingGroup" xmlns:wpi="http://schemas.microsoft.com/office/word/2010/wordprocessingInk" xmlns:wne="http://schemas.microsoft.com/office/word/2006/wordml" xmlns:wps="http://schemas.microsoft.com/office/word/2010/wordprocessingShape" mc:Ignorable="w14 wp14">
   <w:body>
     <w:p>
       <w:pPr>
@@ -33,15 +33,26 @@
         <w:pStyle w:val="SubtitleCover"/>
         <w:spacing w:after="3480"/>
       </w:pPr>
-      <w:r>
-        <w:t>Jagdeep Gill       Natassia Rashid      Lisa Hughes    Trevor Jackson</w:t>
+      <w:proofErr w:type="spellStart"/>
+      <w:r>
+        <w:t>Jagdeep</w:t>
+      </w:r>
+      <w:proofErr w:type="spellEnd"/>
+      <w:r>
+        <w:t xml:space="preserve"> Gill       Na</w:t>
+      </w:r>
+      <w:r>
+        <w:t>s</w:t>
+      </w:r>
+      <w:r>
+        <w:t>tassia Rashid      Lisa Hughes    Trevor Jackson</w:t>
       </w:r>
     </w:p>
     <w:p>
       <w:pPr>
         <w:pStyle w:val="TitleCover"/>
         <w:sectPr>
-          <w:footerReference w:type="default" r:id="rId8"/>
+          <w:footerReference w:type="default" r:id="rId9"/>
           <w:pgSz w:w="12240" w:h="15840" w:code="1"/>
           <w:pgMar w:top="960" w:right="960" w:bottom="1440" w:left="960" w:header="0" w:footer="0" w:gutter="0"/>
           <w:pgNumType w:start="0"/>
@@ -49,11 +60,19 @@
           <w:titlePg/>
         </w:sectPr>
       </w:pPr>
+      <w:proofErr w:type="gramStart"/>
       <w:r>
         <w:rPr>
           <w:spacing w:val="-180"/>
         </w:rPr>
-        <w:t xml:space="preserve">CPSC  304           Allegro   Music   Store User   </w:t>
+        <w:t>CPSC  304</w:t>
+      </w:r>
+      <w:proofErr w:type="gramEnd"/>
+      <w:r>
+        <w:rPr>
+          <w:spacing w:val="-180"/>
+        </w:rPr>
+        <w:t xml:space="preserve">           Allegro   Music   Store User   </w:t>
       </w:r>
       <w:r>
         <w:rPr>
@@ -75,8 +94,8 @@
       <w:pPr>
         <w:pStyle w:val="SectionLabel"/>
         <w:sectPr>
-          <w:headerReference w:type="default" r:id="rId9"/>
-          <w:footerReference w:type="default" r:id="rId10"/>
+          <w:headerReference w:type="default" r:id="rId10"/>
+          <w:footerReference w:type="default" r:id="rId11"/>
           <w:pgSz w:w="12240" w:h="15840" w:code="1"/>
           <w:pgMar w:top="1200" w:right="1200" w:bottom="1440" w:left="1200" w:header="0" w:footer="960" w:gutter="0"/>
           <w:pgNumType w:fmt="lowerRoman" w:start="1"/>
@@ -584,29 +603,7 @@
             <w:rStyle w:val="Hyperlink"/>
             <w:noProof/>
           </w:rPr>
-          <w:t xml:space="preserve">                           </w:t>
-        </w:r>
-        <w:r>
-          <w:rPr>
-            <w:rStyle w:val="Hyperlink"/>
-            <w:noProof/>
-            <w:sz w:val="24"/>
-          </w:rPr>
-          <w:t>Top Sellers Report</w:t>
-        </w:r>
-        <w:r>
-          <w:rPr>
-            <w:noProof/>
-            <w:webHidden/>
-          </w:rPr>
-          <w:tab/>
-        </w:r>
-        <w:r>
-          <w:rPr>
-            <w:noProof/>
-            <w:webHidden/>
-          </w:rPr>
-          <w:t>2</w:t>
+          <w:t>3</w:t>
         </w:r>
       </w:hyperlink>
     </w:p>
@@ -830,10 +827,10 @@
     <w:p>
       <w:pPr>
         <w:sectPr>
-          <w:headerReference w:type="default" r:id="rId11"/>
-          <w:footerReference w:type="default" r:id="rId12"/>
-          <w:headerReference w:type="first" r:id="rId13"/>
-          <w:footerReference w:type="first" r:id="rId14"/>
+          <w:headerReference w:type="default" r:id="rId12"/>
+          <w:footerReference w:type="default" r:id="rId13"/>
+          <w:headerReference w:type="first" r:id="rId14"/>
+          <w:footerReference w:type="first" r:id="rId15"/>
           <w:pgSz w:w="12240" w:h="15840" w:code="1"/>
           <w:pgMar w:top="1800" w:right="1200" w:bottom="1440" w:left="1200" w:header="960" w:footer="960" w:gutter="0"/>
           <w:pgNumType w:start="1"/>
@@ -1024,18 +1021,17 @@
         <w:rPr>
           <w:sz w:val="24"/>
         </w:rPr>
+        <w:t>, and Purchase the items in their basket</w:t>
+      </w:r>
+      <w:r>
+        <w:rPr>
+          <w:sz w:val="24"/>
+        </w:rPr>
         <w:t>.</w:t>
       </w:r>
     </w:p>
     <w:p>
       <w:pPr>
-        <w:rPr>
-          <w:sz w:val="24"/>
-        </w:rPr>
-      </w:pPr>
-    </w:p>
-    <w:p>
-      <w:pPr>
         <w:pStyle w:val="Heading2"/>
         <w:rPr>
           <w:sz w:val="20"/>
@@ -1066,19 +1062,165 @@
         <w:rPr>
           <w:sz w:val="24"/>
         </w:rPr>
-        <w:t xml:space="preserve">Searching for items can be done by either category, title, lead signer or the quantity availabe instock. Category options include: Rock, Pop, Rap, Instrumental, Classical, New Age and Country. </w:t>
-      </w:r>
-      <w:r>
-        <w:rPr>
-          <w:sz w:val="24"/>
-        </w:rPr>
-        <w:t>Results of a search will include the upc, title, item type, category, company, release year, price and stock of each item.</w:t>
-      </w:r>
-      <w:r>
-        <w:rPr>
-          <w:sz w:val="24"/>
-        </w:rPr>
-        <w:t xml:space="preserve"> Should a search turn up no results the message “</w:t>
+        <w:t>Customers can search</w:t>
+      </w:r>
+      <w:r>
+        <w:rPr>
+          <w:sz w:val="24"/>
+        </w:rPr>
+        <w:t xml:space="preserve"> for items </w:t>
+      </w:r>
+      <w:r>
+        <w:rPr>
+          <w:sz w:val="24"/>
+        </w:rPr>
+        <w:t>by</w:t>
+      </w:r>
+      <w:r>
+        <w:rPr>
+          <w:sz w:val="24"/>
+        </w:rPr>
+        <w:t xml:space="preserve"> category, title, </w:t>
+      </w:r>
+      <w:r>
+        <w:rPr>
+          <w:sz w:val="24"/>
+        </w:rPr>
+        <w:t>and/</w:t>
+      </w:r>
+      <w:r>
+        <w:rPr>
+          <w:sz w:val="24"/>
+        </w:rPr>
+        <w:t>or lead sing</w:t>
+      </w:r>
+      <w:r>
+        <w:rPr>
+          <w:sz w:val="24"/>
+        </w:rPr>
+        <w:t xml:space="preserve">er. Category options include: Rock, Pop, Rap, Instrumental, Classical, New Age and Country. </w:t>
+      </w:r>
+      <w:r>
+        <w:rPr>
+          <w:sz w:val="24"/>
+        </w:rPr>
+        <w:t xml:space="preserve">Results of a search will include the </w:t>
+      </w:r>
+      <w:proofErr w:type="spellStart"/>
+      <w:proofErr w:type="gramStart"/>
+      <w:r>
+        <w:rPr>
+          <w:sz w:val="24"/>
+        </w:rPr>
+        <w:t>upc</w:t>
+      </w:r>
+      <w:proofErr w:type="spellEnd"/>
+      <w:proofErr w:type="gramEnd"/>
+      <w:r>
+        <w:rPr>
+          <w:sz w:val="24"/>
+        </w:rPr>
+        <w:t>, title, item type, category, company, release year, price and stock of each item.</w:t>
+      </w:r>
+      <w:r>
+        <w:rPr>
+          <w:sz w:val="24"/>
+        </w:rPr>
+        <w:t xml:space="preserve"> </w:t>
+      </w:r>
+      <w:r>
+        <w:rPr>
+          <w:sz w:val="24"/>
+        </w:rPr>
+        <w:t>If a search return</w:t>
+      </w:r>
+      <w:r>
+        <w:rPr>
+          <w:sz w:val="24"/>
+        </w:rPr>
+        <w:t>s</w:t>
+      </w:r>
+      <w:r>
+        <w:rPr>
+          <w:sz w:val="24"/>
+        </w:rPr>
+        <w:t xml:space="preserve"> a single item the specified quantity of that item will be </w:t>
+      </w:r>
+      <w:r>
+        <w:rPr>
+          <w:sz w:val="24"/>
+          <w:szCs w:val="24"/>
+        </w:rPr>
+        <w:t>adde</w:t>
+      </w:r>
+      <w:r>
+        <w:rPr>
+          <w:sz w:val="24"/>
+          <w:szCs w:val="24"/>
+        </w:rPr>
+        <w:t>d to the customer’s basket. If the</w:t>
+      </w:r>
+      <w:r>
+        <w:rPr>
+          <w:sz w:val="24"/>
+          <w:szCs w:val="24"/>
+        </w:rPr>
+        <w:t xml:space="preserve"> quantity was not specified, or it exceeds the available stock</w:t>
+      </w:r>
+      <w:r>
+        <w:rPr>
+          <w:sz w:val="24"/>
+          <w:szCs w:val="24"/>
+        </w:rPr>
+        <w:t xml:space="preserve"> the message</w:t>
+      </w:r>
+      <w:r>
+        <w:rPr>
+          <w:sz w:val="24"/>
+          <w:szCs w:val="24"/>
+        </w:rPr>
+        <w:t xml:space="preserve"> “Only one item matching</w:t>
+      </w:r>
+      <w:r>
+        <w:rPr>
+          <w:sz w:val="24"/>
+          <w:szCs w:val="24"/>
+        </w:rPr>
+        <w:t xml:space="preserve"> search criteria</w:t>
+      </w:r>
+      <w:r>
+        <w:rPr>
+          <w:sz w:val="24"/>
+          <w:szCs w:val="24"/>
+        </w:rPr>
+        <w:t>. Invalid quantity. Input a new quantity and click add.” and a table containing the item will be displayed</w:t>
+      </w:r>
+      <w:r>
+        <w:rPr>
+          <w:sz w:val="24"/>
+          <w:szCs w:val="24"/>
+        </w:rPr>
+        <w:t xml:space="preserve"> with the option to specify a new quantity</w:t>
+      </w:r>
+      <w:r>
+        <w:rPr>
+          <w:sz w:val="24"/>
+          <w:szCs w:val="24"/>
+        </w:rPr>
+        <w:t xml:space="preserve">. </w:t>
+      </w:r>
+      <w:r>
+        <w:rPr>
+          <w:sz w:val="24"/>
+          <w:szCs w:val="24"/>
+        </w:rPr>
+        <w:t>Should</w:t>
+      </w:r>
+      <w:r>
+        <w:rPr>
+          <w:sz w:val="24"/>
+        </w:rPr>
+        <w:t xml:space="preserve"> a search turn up no results the message “</w:t>
       </w:r>
       <w:r>
         <w:rPr>
@@ -1124,19 +1266,46 @@
         <w:rPr>
           <w:sz w:val="24"/>
         </w:rPr>
-        <w:t>After searching for an item a customer is able to add that item, with a specified quantity to their shopping basket. This is done by inputting a number into in the “Add to Cart” column of the wanted item and clicking the “Add” button. Upon successfully adding an item the message “Item Successfully Added” should appear.</w:t>
-      </w:r>
-    </w:p>
-    <w:p>
-      <w:pPr>
-        <w:rPr>
-          <w:sz w:val="24"/>
-        </w:rPr>
-      </w:pPr>
-      <w:r>
-        <w:rPr>
-          <w:sz w:val="24"/>
-        </w:rPr>
+        <w:t>After searching for an item a customer is able to add that item, with a specified quantity</w:t>
+      </w:r>
+      <w:r>
+        <w:rPr>
+          <w:sz w:val="24"/>
+        </w:rPr>
+        <w:t>,</w:t>
+      </w:r>
+      <w:r>
+        <w:rPr>
+          <w:sz w:val="24"/>
+        </w:rPr>
+        <w:t xml:space="preserve"> to their shopping basket. </w:t>
+      </w:r>
+      <w:proofErr w:type="gramStart"/>
+      <w:r>
+        <w:rPr>
+          <w:sz w:val="24"/>
+        </w:rPr>
+        <w:t>This is done by inputting a number into the “Add to Cart” column of the wanted item and clicking the “Add” button</w:t>
+      </w:r>
+      <w:proofErr w:type="gramEnd"/>
+      <w:r>
+        <w:rPr>
+          <w:sz w:val="24"/>
+        </w:rPr>
+        <w:t>. Upon successfully adding an item the message “Item Successfully Added” should appear.</w:t>
+      </w:r>
+    </w:p>
+    <w:p>
+      <w:pPr>
+        <w:rPr>
+          <w:sz w:val="24"/>
+        </w:rPr>
+      </w:pPr>
+      <w:r>
+        <w:rPr>
+          <w:sz w:val="24"/>
+        </w:rPr>
+        <w:lastRenderedPageBreak/>
         <w:t xml:space="preserve">If you attempt to add items to your basket without </w:t>
       </w:r>
       <w:r>
@@ -1157,11 +1326,6 @@
         <w:rPr>
           <w:sz w:val="24"/>
         </w:rPr>
-      </w:pPr>
-    </w:p>
-    <w:p>
-      <w:pPr>
-        <w:pStyle w:val="BodyText"/>
       </w:pPr>
     </w:p>
     <w:p>
@@ -1178,7 +1342,6 @@
         <w:rPr>
           <w:sz w:val="20"/>
         </w:rPr>
-        <w:lastRenderedPageBreak/>
         <w:t>Viewing and Emptying Your Basket</w:t>
       </w:r>
     </w:p>
@@ -1370,13 +1533,113 @@
       <w:pPr>
         <w:rPr>
           <w:sz w:val="24"/>
-        </w:rPr>
-      </w:pPr>
-      <w:r>
-        <w:rPr>
-          <w:sz w:val="24"/>
-        </w:rPr>
-        <w:t xml:space="preserve"> For adding a new item fill in the fields under “Add a New Item” and click the “Add Item” button. The only required values are: UPC, Title, Type, Category, Price and Stock the other values may be left blank if the Manager chooses. A message will be displayed either confirming the added item or notifying the user of a problem.</w:t>
+          <w:szCs w:val="24"/>
+        </w:rPr>
+      </w:pPr>
+      <w:r>
+        <w:rPr>
+          <w:sz w:val="24"/>
+          <w:szCs w:val="24"/>
+        </w:rPr>
+        <w:t xml:space="preserve"> For adding a new item fill in the fields under “Add a New Item” and click the “Add Item” button. </w:t>
+      </w:r>
+      <w:r>
+        <w:rPr>
+          <w:sz w:val="24"/>
+          <w:szCs w:val="24"/>
+        </w:rPr>
+        <w:t>To update an existing item the manager must</w:t>
+      </w:r>
+      <w:r>
+        <w:rPr>
+          <w:sz w:val="24"/>
+          <w:szCs w:val="24"/>
+        </w:rPr>
+        <w:t xml:space="preserve"> enter</w:t>
+      </w:r>
+      <w:r>
+        <w:rPr>
+          <w:sz w:val="24"/>
+          <w:szCs w:val="24"/>
+        </w:rPr>
+        <w:t xml:space="preserve"> </w:t>
+      </w:r>
+      <w:r>
+        <w:rPr>
+          <w:sz w:val="24"/>
+          <w:szCs w:val="24"/>
+        </w:rPr>
+        <w:t>an</w:t>
+      </w:r>
+      <w:r>
+        <w:rPr>
+          <w:sz w:val="24"/>
+          <w:szCs w:val="24"/>
+        </w:rPr>
+        <w:t xml:space="preserve"> </w:t>
+      </w:r>
+      <w:r>
+        <w:rPr>
+          <w:sz w:val="24"/>
+          <w:szCs w:val="24"/>
+        </w:rPr>
+        <w:t>existing</w:t>
+      </w:r>
+      <w:r>
+        <w:rPr>
+          <w:sz w:val="24"/>
+          <w:szCs w:val="24"/>
+        </w:rPr>
+        <w:t xml:space="preserve"> UPC</w:t>
+      </w:r>
+      <w:r>
+        <w:rPr>
+          <w:sz w:val="24"/>
+          <w:szCs w:val="24"/>
+        </w:rPr>
+        <w:t xml:space="preserve"> and</w:t>
+      </w:r>
+      <w:r>
+        <w:rPr>
+          <w:sz w:val="24"/>
+          <w:szCs w:val="24"/>
+        </w:rPr>
+        <w:t xml:space="preserve"> the new quantity. A new u</w:t>
+      </w:r>
+      <w:r>
+        <w:rPr>
+          <w:sz w:val="24"/>
+          <w:szCs w:val="24"/>
+        </w:rPr>
+        <w:t>nit price may also be specified; any other fields will be ignored.</w:t>
+      </w:r>
+      <w:r>
+        <w:rPr>
+          <w:sz w:val="24"/>
+          <w:szCs w:val="24"/>
+        </w:rPr>
+        <w:t xml:space="preserve"> To add a new item t</w:t>
+      </w:r>
+      <w:r>
+        <w:rPr>
+          <w:sz w:val="24"/>
+          <w:szCs w:val="24"/>
+        </w:rPr>
+        <w:t xml:space="preserve">he only required values are: </w:t>
+      </w:r>
+      <w:r>
+        <w:rPr>
+          <w:sz w:val="24"/>
+          <w:szCs w:val="24"/>
+        </w:rPr>
+        <w:t xml:space="preserve">a unique </w:t>
+      </w:r>
+      <w:r>
+        <w:rPr>
+          <w:sz w:val="24"/>
+          <w:szCs w:val="24"/>
+        </w:rPr>
+        <w:t>UPC, Title, Type, Category, Price and Stock the other values may be left blank if the Manager chooses. A message will be displayed either confirming the added item or notifying the user of a problem.</w:t>
       </w:r>
     </w:p>
     <w:p>
@@ -1397,6 +1660,7 @@
         <w:rPr>
           <w:sz w:val="20"/>
         </w:rPr>
+        <w:lastRenderedPageBreak/>
         <w:t>Top Sellers Report</w:t>
       </w:r>
     </w:p>
@@ -1421,168 +1685,250 @@
     </w:p>
     <w:p>
       <w:pPr>
+        <w:rPr>
+          <w:sz w:val="24"/>
+        </w:rPr>
+      </w:pPr>
+      <w:bookmarkStart w:id="3" w:name="_GoBack"/>
+      <w:bookmarkEnd w:id="3"/>
+    </w:p>
+    <w:p>
+      <w:pPr>
+        <w:pStyle w:val="Heading2"/>
+        <w:rPr>
+          <w:sz w:val="20"/>
+        </w:rPr>
+      </w:pPr>
+      <w:r>
+        <w:rPr>
+          <w:sz w:val="20"/>
+        </w:rPr>
+        <w:t>Daily Sales Report</w:t>
+      </w:r>
+    </w:p>
+    <w:p>
+      <w:pPr>
+        <w:rPr>
+          <w:sz w:val="24"/>
+        </w:rPr>
+      </w:pPr>
+      <w:r>
+        <w:rPr>
+          <w:sz w:val="24"/>
+        </w:rPr>
+        <w:t xml:space="preserve"> To view a report of the </w:t>
+      </w:r>
+      <w:r>
+        <w:rPr>
+          <w:sz w:val="24"/>
+        </w:rPr>
+        <w:t>sales of a specific day, enter that day using the format YYYY-MM-DD into the Date field in the “See Sales Report” section. Clicking the “Get Sales Report” button will generate the report for that day.</w:t>
+      </w:r>
+    </w:p>
+    <w:p>
+      <w:pPr>
+        <w:rPr>
+          <w:sz w:val="24"/>
+        </w:rPr>
+      </w:pPr>
+    </w:p>
+    <w:p>
+      <w:pPr>
+        <w:pStyle w:val="Heading2"/>
+        <w:rPr>
+          <w:sz w:val="20"/>
+        </w:rPr>
+      </w:pPr>
+      <w:r>
+        <w:rPr>
+          <w:sz w:val="20"/>
+        </w:rPr>
+        <w:t>View Inventory</w:t>
+      </w:r>
+    </w:p>
+    <w:p>
+      <w:pPr>
+        <w:rPr>
+          <w:sz w:val="24"/>
+        </w:rPr>
+      </w:pPr>
+      <w:r>
+        <w:rPr>
+          <w:sz w:val="24"/>
+        </w:rPr>
+        <w:t>Click the “Get Inventory” button to see the inventory.</w:t>
+      </w:r>
+    </w:p>
+    <w:p>
+      <w:pPr>
+        <w:rPr>
+          <w:sz w:val="24"/>
+        </w:rPr>
+      </w:pPr>
+    </w:p>
+    <w:p>
+      <w:pPr>
+        <w:pStyle w:val="Heading2"/>
+        <w:rPr>
+          <w:sz w:val="20"/>
+        </w:rPr>
+      </w:pPr>
+      <w:r>
+        <w:rPr>
+          <w:sz w:val="20"/>
+        </w:rPr>
+        <w:t>View Incomplete Orders</w:t>
+      </w:r>
+    </w:p>
+    <w:p>
+      <w:pPr>
+        <w:rPr>
+          <w:sz w:val="24"/>
+        </w:rPr>
+      </w:pPr>
+      <w:r>
+        <w:rPr>
+          <w:sz w:val="24"/>
+        </w:rPr>
+        <w:t>Click the “Get Incompl</w:t>
+      </w:r>
+      <w:r>
+        <w:rPr>
+          <w:sz w:val="24"/>
+        </w:rPr>
+        <w:t>ete Orders” button to see all in</w:t>
+      </w:r>
+      <w:r>
+        <w:rPr>
+          <w:sz w:val="24"/>
+        </w:rPr>
+        <w:t>complete orders.</w:t>
+      </w:r>
+    </w:p>
+    <w:p>
+      <w:pPr>
+        <w:rPr>
+          <w:sz w:val="24"/>
+        </w:rPr>
+      </w:pPr>
+    </w:p>
+    <w:p>
+      <w:pPr>
+        <w:pStyle w:val="Heading2"/>
+        <w:rPr>
+          <w:sz w:val="20"/>
+        </w:rPr>
+      </w:pPr>
+      <w:r>
+        <w:rPr>
+          <w:sz w:val="20"/>
+        </w:rPr>
+        <w:t>Update an Order</w:t>
+      </w:r>
+    </w:p>
+    <w:p>
+      <w:pPr>
+        <w:rPr>
+          <w:sz w:val="24"/>
+          <w:szCs w:val="24"/>
+        </w:rPr>
+      </w:pPr>
+      <w:r>
+        <w:rPr>
+          <w:sz w:val="24"/>
+          <w:szCs w:val="24"/>
+        </w:rPr>
+        <w:t xml:space="preserve">Specify the </w:t>
+      </w:r>
+      <w:proofErr w:type="spellStart"/>
+      <w:r>
+        <w:rPr>
+          <w:sz w:val="24"/>
+          <w:szCs w:val="24"/>
+        </w:rPr>
+        <w:t>receiptID</w:t>
+      </w:r>
+      <w:proofErr w:type="spellEnd"/>
+      <w:r>
+        <w:rPr>
+          <w:sz w:val="24"/>
+          <w:szCs w:val="24"/>
+        </w:rPr>
+        <w:t xml:space="preserve"> of the order you wish to purchase and the expected/actual delivery dates. </w:t>
+      </w:r>
+      <w:r>
+        <w:rPr>
+          <w:sz w:val="24"/>
+          <w:szCs w:val="24"/>
+        </w:rPr>
+        <w:t>To apply the changes to the particular order click “Update order”</w:t>
+      </w:r>
+      <w:r>
+        <w:rPr>
+          <w:sz w:val="24"/>
+          <w:szCs w:val="24"/>
+        </w:rPr>
+        <w:t xml:space="preserve">. You should see a confirmation message </w:t>
+      </w:r>
+      <w:r>
+        <w:rPr>
+          <w:sz w:val="24"/>
+          <w:szCs w:val="24"/>
+        </w:rPr>
+        <w:t>“Successfully updated the order”</w:t>
+      </w:r>
+      <w:r>
+        <w:rPr>
+          <w:sz w:val="24"/>
+          <w:szCs w:val="24"/>
+        </w:rPr>
+        <w:t xml:space="preserve">. </w:t>
+      </w:r>
+      <w:r>
+        <w:rPr>
+          <w:sz w:val="24"/>
+          <w:szCs w:val="24"/>
+        </w:rPr>
+        <w:t>If the expected/actual delivery date are in the incorrect format the message “</w:t>
+      </w:r>
+      <w:r>
+        <w:rPr>
+          <w:sz w:val="24"/>
+          <w:szCs w:val="24"/>
+        </w:rPr>
+        <w:t>Date fields must have only #'s in YYYY-MM-DD or be left blank</w:t>
+      </w:r>
+      <w:r>
+        <w:rPr>
+          <w:sz w:val="24"/>
+          <w:szCs w:val="24"/>
+        </w:rPr>
+        <w:t xml:space="preserve">” will be displayed. </w:t>
+      </w:r>
+    </w:p>
+    <w:p>
+      <w:pPr>
+        <w:rPr>
+          <w:sz w:val="24"/>
+        </w:rPr>
+      </w:pPr>
+    </w:p>
+    <w:p>
+      <w:pPr>
+        <w:rPr>
+          <w:sz w:val="24"/>
+        </w:rPr>
+      </w:pPr>
+    </w:p>
+    <w:p>
+      <w:pPr>
         <w:pStyle w:val="BodyText"/>
       </w:pPr>
     </w:p>
-    <w:p>
-      <w:pPr>
-        <w:pStyle w:val="Heading2"/>
-        <w:rPr>
-          <w:sz w:val="20"/>
-        </w:rPr>
-      </w:pPr>
-      <w:r>
-        <w:rPr>
-          <w:sz w:val="20"/>
-        </w:rPr>
-        <w:lastRenderedPageBreak/>
-        <w:t>Daily Sales Report</w:t>
-      </w:r>
-    </w:p>
-    <w:p>
-      <w:pPr>
-        <w:rPr>
-          <w:sz w:val="24"/>
-        </w:rPr>
-      </w:pPr>
-      <w:r>
-        <w:rPr>
-          <w:sz w:val="24"/>
-        </w:rPr>
-        <w:t xml:space="preserve"> To view a report of the </w:t>
-      </w:r>
-      <w:r>
-        <w:rPr>
-          <w:sz w:val="24"/>
-        </w:rPr>
-        <w:t>sales of a specific day, enter that day using the format YYYY-MM-DD into the Date field in the “See Sales Report” section. Clicking the “Get Sales Report” button will generate the report for that day.</w:t>
-      </w:r>
-    </w:p>
-    <w:p>
-      <w:pPr>
-        <w:rPr>
-          <w:sz w:val="24"/>
-        </w:rPr>
-      </w:pPr>
-    </w:p>
-    <w:p>
-      <w:pPr>
-        <w:pStyle w:val="Heading2"/>
-        <w:rPr>
-          <w:sz w:val="20"/>
-        </w:rPr>
-      </w:pPr>
-      <w:r>
-        <w:rPr>
-          <w:sz w:val="20"/>
-        </w:rPr>
-        <w:t>View Inventory</w:t>
-      </w:r>
-    </w:p>
-    <w:p>
-      <w:pPr>
-        <w:rPr>
-          <w:sz w:val="24"/>
-        </w:rPr>
-      </w:pPr>
-      <w:r>
-        <w:rPr>
-          <w:sz w:val="24"/>
-        </w:rPr>
-        <w:t>Click the “Get Inventory” button to see the inventory.</w:t>
-      </w:r>
-    </w:p>
-    <w:p>
-      <w:pPr>
-        <w:rPr>
-          <w:sz w:val="24"/>
-        </w:rPr>
-      </w:pPr>
-    </w:p>
-    <w:p>
-      <w:pPr>
-        <w:pStyle w:val="Heading2"/>
-        <w:rPr>
-          <w:sz w:val="20"/>
-        </w:rPr>
-      </w:pPr>
-      <w:r>
-        <w:rPr>
-          <w:sz w:val="20"/>
-        </w:rPr>
-        <w:t>View Incomplete Orders</w:t>
-      </w:r>
-    </w:p>
-    <w:p>
-      <w:pPr>
-        <w:rPr>
-          <w:sz w:val="24"/>
-        </w:rPr>
-      </w:pPr>
-      <w:r>
-        <w:rPr>
-          <w:sz w:val="24"/>
-        </w:rPr>
-        <w:t>Click the “Get Incomplete Orders” button to see all imcomplete orders.</w:t>
-      </w:r>
-    </w:p>
-    <w:p>
-      <w:pPr>
-        <w:rPr>
-          <w:sz w:val="24"/>
-        </w:rPr>
-      </w:pPr>
-    </w:p>
-    <w:p>
-      <w:pPr>
-        <w:pStyle w:val="Heading2"/>
-        <w:rPr>
-          <w:sz w:val="20"/>
-        </w:rPr>
-      </w:pPr>
-      <w:r>
-        <w:rPr>
-          <w:sz w:val="20"/>
-        </w:rPr>
-        <w:t>Update an Order</w:t>
-      </w:r>
-    </w:p>
-    <w:p>
-      <w:pPr>
-        <w:rPr>
-          <w:sz w:val="24"/>
-        </w:rPr>
-      </w:pPr>
-      <w:r>
-        <w:rPr>
-          <w:sz w:val="24"/>
-        </w:rPr>
-        <w:t xml:space="preserve">Specify the receiptID of the order you wish to purchase and the expected/actual delivery dates. Click “Update order” make the change to the particular order. You should see a confirmation message the this update was successful. </w:t>
-      </w:r>
-    </w:p>
-    <w:p>
-      <w:pPr>
-        <w:rPr>
-          <w:sz w:val="24"/>
-        </w:rPr>
-      </w:pPr>
-    </w:p>
-    <w:p>
-      <w:pPr>
-        <w:rPr>
-          <w:sz w:val="24"/>
-        </w:rPr>
-      </w:pPr>
-    </w:p>
-    <w:p>
-      <w:pPr>
-        <w:pStyle w:val="BodyText"/>
-      </w:pPr>
-    </w:p>
     <w:sectPr>
-      <w:headerReference w:type="default" r:id="rId15"/>
-      <w:footerReference w:type="default" r:id="rId16"/>
-      <w:headerReference w:type="first" r:id="rId17"/>
+      <w:headerReference w:type="default" r:id="rId16"/>
+      <w:footerReference w:type="default" r:id="rId17"/>
+      <w:headerReference w:type="first" r:id="rId18"/>
       <w:type w:val="continuous"/>
       <w:pgSz w:w="12240" w:h="15840" w:code="1"/>
       <w:pgMar w:top="1800" w:right="1195" w:bottom="1440" w:left="3355" w:header="720" w:footer="720" w:gutter="0"/>
@@ -1593,7 +1939,7 @@
 </file>
 
 <file path=word/endnotes.xml><?xml version="1.0" encoding="utf-8"?>
-<w:endnotes xmlns:ve="http://schemas.openxmlformats.org/markup-compatibility/2006" xmlns:o="urn:schemas-microsoft-com:office:office" xmlns:r="http://schemas.openxmlformats.org/officeDocument/2006/relationships" xmlns:m="http://schemas.openxmlformats.org/officeDocument/2006/math" xmlns:v="urn:schemas-microsoft-com:vml" xmlns:wp="http://schemas.openxmlformats.org/drawingml/2006/wordprocessingDrawing" xmlns:w10="urn:schemas-microsoft-com:office:word" xmlns:w="http://schemas.openxmlformats.org/wordprocessingml/2006/main" xmlns:wne="http://schemas.microsoft.com/office/word/2006/wordml">
+<w:endnotes xmlns:wpc="http://schemas.microsoft.com/office/word/2010/wordprocessingCanvas" xmlns:mo="http://schemas.microsoft.com/office/mac/office/2008/main" xmlns:mc="http://schemas.openxmlformats.org/markup-compatibility/2006" xmlns:mv="urn:schemas-microsoft-com:mac:vml" xmlns:o="urn:schemas-microsoft-com:office:office" xmlns:r="http://schemas.openxmlformats.org/officeDocument/2006/relationships" xmlns:m="http://schemas.openxmlformats.org/officeDocument/2006/math" xmlns:v="urn:schemas-microsoft-com:vml" xmlns:wp14="http://schemas.microsoft.com/office/word/2010/wordprocessingDrawing" xmlns:wp="http://schemas.openxmlformats.org/drawingml/2006/wordprocessingDrawing" xmlns:w10="urn:schemas-microsoft-com:office:word" xmlns:w="http://schemas.openxmlformats.org/wordprocessingml/2006/main" xmlns:w14="http://schemas.microsoft.com/office/word/2010/wordml" xmlns:wpg="http://schemas.microsoft.com/office/word/2010/wordprocessingGroup" xmlns:wpi="http://schemas.microsoft.com/office/word/2010/wordprocessingInk" xmlns:wne="http://schemas.microsoft.com/office/word/2006/wordml" xmlns:wps="http://schemas.microsoft.com/office/word/2010/wordprocessingShape" mc:Ignorable="w14 wp14">
   <w:endnote w:type="separator" w:id="-1">
     <w:p>
       <w:r>
@@ -1612,7 +1958,7 @@
 </file>
 
 <file path=word/footer1.xml><?xml version="1.0" encoding="utf-8"?>
-<w:ftr xmlns:ve="http://schemas.openxmlformats.org/markup-compatibility/2006" xmlns:o="urn:schemas-microsoft-com:office:office" xmlns:r="http://schemas.openxmlformats.org/officeDocument/2006/relationships" xmlns:m="http://schemas.openxmlformats.org/officeDocument/2006/math" xmlns:v="urn:schemas-microsoft-com:vml" xmlns:wp="http://schemas.openxmlformats.org/drawingml/2006/wordprocessingDrawing" xmlns:w10="urn:schemas-microsoft-com:office:word" xmlns:w="http://schemas.openxmlformats.org/wordprocessingml/2006/main" xmlns:wne="http://schemas.microsoft.com/office/word/2006/wordml">
+<w:ftr xmlns:wpc="http://schemas.microsoft.com/office/word/2010/wordprocessingCanvas" xmlns:mo="http://schemas.microsoft.com/office/mac/office/2008/main" xmlns:mc="http://schemas.openxmlformats.org/markup-compatibility/2006" xmlns:mv="urn:schemas-microsoft-com:mac:vml" xmlns:o="urn:schemas-microsoft-com:office:office" xmlns:r="http://schemas.openxmlformats.org/officeDocument/2006/relationships" xmlns:m="http://schemas.openxmlformats.org/officeDocument/2006/math" xmlns:v="urn:schemas-microsoft-com:vml" xmlns:wp14="http://schemas.microsoft.com/office/word/2010/wordprocessingDrawing" xmlns:wp="http://schemas.openxmlformats.org/drawingml/2006/wordprocessingDrawing" xmlns:w10="urn:schemas-microsoft-com:office:word" xmlns:w="http://schemas.openxmlformats.org/wordprocessingml/2006/main" xmlns:w14="http://schemas.microsoft.com/office/word/2010/wordml" xmlns:wpg="http://schemas.microsoft.com/office/word/2010/wordprocessingGroup" xmlns:wpi="http://schemas.microsoft.com/office/word/2010/wordprocessingInk" xmlns:wne="http://schemas.microsoft.com/office/word/2006/wordml" xmlns:wps="http://schemas.microsoft.com/office/word/2010/wordprocessingShape" mc:Ignorable="w14 wp14">
   <w:p>
     <w:pPr>
       <w:pStyle w:val="Footer"/>
@@ -1653,7 +1999,7 @@
 </file>
 
 <file path=word/footer2.xml><?xml version="1.0" encoding="utf-8"?>
-<w:ftr xmlns:ve="http://schemas.openxmlformats.org/markup-compatibility/2006" xmlns:o="urn:schemas-microsoft-com:office:office" xmlns:r="http://schemas.openxmlformats.org/officeDocument/2006/relationships" xmlns:m="http://schemas.openxmlformats.org/officeDocument/2006/math" xmlns:v="urn:schemas-microsoft-com:vml" xmlns:wp="http://schemas.openxmlformats.org/drawingml/2006/wordprocessingDrawing" xmlns:w10="urn:schemas-microsoft-com:office:word" xmlns:w="http://schemas.openxmlformats.org/wordprocessingml/2006/main" xmlns:wne="http://schemas.microsoft.com/office/word/2006/wordml">
+<w:ftr xmlns:wpc="http://schemas.microsoft.com/office/word/2010/wordprocessingCanvas" xmlns:mo="http://schemas.microsoft.com/office/mac/office/2008/main" xmlns:mc="http://schemas.openxmlformats.org/markup-compatibility/2006" xmlns:mv="urn:schemas-microsoft-com:mac:vml" xmlns:o="urn:schemas-microsoft-com:office:office" xmlns:r="http://schemas.openxmlformats.org/officeDocument/2006/relationships" xmlns:m="http://schemas.openxmlformats.org/officeDocument/2006/math" xmlns:v="urn:schemas-microsoft-com:vml" xmlns:wp14="http://schemas.microsoft.com/office/word/2010/wordprocessingDrawing" xmlns:wp="http://schemas.openxmlformats.org/drawingml/2006/wordprocessingDrawing" xmlns:w10="urn:schemas-microsoft-com:office:word" xmlns:w="http://schemas.openxmlformats.org/wordprocessingml/2006/main" xmlns:w14="http://schemas.microsoft.com/office/word/2010/wordml" xmlns:wpg="http://schemas.microsoft.com/office/word/2010/wordprocessingGroup" xmlns:wpi="http://schemas.microsoft.com/office/word/2010/wordprocessingInk" xmlns:wne="http://schemas.microsoft.com/office/word/2006/wordml" xmlns:wps="http://schemas.microsoft.com/office/word/2010/wordprocessingShape" mc:Ignorable="w14 wp14">
   <w:p>
     <w:pPr>
       <w:pStyle w:val="Footer"/>
@@ -1663,7 +2009,7 @@
 </file>
 
 <file path=word/footer3.xml><?xml version="1.0" encoding="utf-8"?>
-<w:ftr xmlns:ve="http://schemas.openxmlformats.org/markup-compatibility/2006" xmlns:o="urn:schemas-microsoft-com:office:office" xmlns:r="http://schemas.openxmlformats.org/officeDocument/2006/relationships" xmlns:m="http://schemas.openxmlformats.org/officeDocument/2006/math" xmlns:v="urn:schemas-microsoft-com:vml" xmlns:wp="http://schemas.openxmlformats.org/drawingml/2006/wordprocessingDrawing" xmlns:w10="urn:schemas-microsoft-com:office:word" xmlns:w="http://schemas.openxmlformats.org/wordprocessingml/2006/main" xmlns:wne="http://schemas.microsoft.com/office/word/2006/wordml">
+<w:ftr xmlns:wpc="http://schemas.microsoft.com/office/word/2010/wordprocessingCanvas" xmlns:mo="http://schemas.microsoft.com/office/mac/office/2008/main" xmlns:mc="http://schemas.openxmlformats.org/markup-compatibility/2006" xmlns:mv="urn:schemas-microsoft-com:mac:vml" xmlns:o="urn:schemas-microsoft-com:office:office" xmlns:r="http://schemas.openxmlformats.org/officeDocument/2006/relationships" xmlns:m="http://schemas.openxmlformats.org/officeDocument/2006/math" xmlns:v="urn:schemas-microsoft-com:vml" xmlns:wp14="http://schemas.microsoft.com/office/word/2010/wordprocessingDrawing" xmlns:wp="http://schemas.openxmlformats.org/drawingml/2006/wordprocessingDrawing" xmlns:w10="urn:schemas-microsoft-com:office:word" xmlns:w="http://schemas.openxmlformats.org/wordprocessingml/2006/main" xmlns:w14="http://schemas.microsoft.com/office/word/2010/wordml" xmlns:wpg="http://schemas.microsoft.com/office/word/2010/wordprocessingGroup" xmlns:wpi="http://schemas.microsoft.com/office/word/2010/wordprocessingInk" xmlns:wne="http://schemas.microsoft.com/office/word/2006/wordml" xmlns:wps="http://schemas.microsoft.com/office/word/2010/wordprocessingShape" mc:Ignorable="w14 wp14">
   <w:p>
     <w:pPr>
       <w:pStyle w:val="Footer"/>
@@ -1704,7 +2050,7 @@
 </file>
 
 <file path=word/footer4.xml><?xml version="1.0" encoding="utf-8"?>
-<w:ftr xmlns:ve="http://schemas.openxmlformats.org/markup-compatibility/2006" xmlns:o="urn:schemas-microsoft-com:office:office" xmlns:r="http://schemas.openxmlformats.org/officeDocument/2006/relationships" xmlns:m="http://schemas.openxmlformats.org/officeDocument/2006/math" xmlns:v="urn:schemas-microsoft-com:vml" xmlns:wp="http://schemas.openxmlformats.org/drawingml/2006/wordprocessingDrawing" xmlns:w10="urn:schemas-microsoft-com:office:word" xmlns:w="http://schemas.openxmlformats.org/wordprocessingml/2006/main" xmlns:wne="http://schemas.microsoft.com/office/word/2006/wordml">
+<w:ftr xmlns:wpc="http://schemas.microsoft.com/office/word/2010/wordprocessingCanvas" xmlns:mo="http://schemas.microsoft.com/office/mac/office/2008/main" xmlns:mc="http://schemas.openxmlformats.org/markup-compatibility/2006" xmlns:mv="urn:schemas-microsoft-com:mac:vml" xmlns:o="urn:schemas-microsoft-com:office:office" xmlns:r="http://schemas.openxmlformats.org/officeDocument/2006/relationships" xmlns:m="http://schemas.openxmlformats.org/officeDocument/2006/math" xmlns:v="urn:schemas-microsoft-com:vml" xmlns:wp14="http://schemas.microsoft.com/office/word/2010/wordprocessingDrawing" xmlns:wp="http://schemas.openxmlformats.org/drawingml/2006/wordprocessingDrawing" xmlns:w10="urn:schemas-microsoft-com:office:word" xmlns:w="http://schemas.openxmlformats.org/wordprocessingml/2006/main" xmlns:w14="http://schemas.microsoft.com/office/word/2010/wordml" xmlns:wpg="http://schemas.microsoft.com/office/word/2010/wordprocessingGroup" xmlns:wpi="http://schemas.microsoft.com/office/word/2010/wordprocessingInk" xmlns:wne="http://schemas.microsoft.com/office/word/2006/wordml" xmlns:wps="http://schemas.microsoft.com/office/word/2010/wordprocessingShape" mc:Ignorable="w14 wp14">
   <w:p>
     <w:pPr>
       <w:pStyle w:val="Footer"/>
@@ -1714,7 +2060,7 @@
 </file>
 
 <file path=word/footer5.xml><?xml version="1.0" encoding="utf-8"?>
-<w:ftr xmlns:ve="http://schemas.openxmlformats.org/markup-compatibility/2006" xmlns:o="urn:schemas-microsoft-com:office:office" xmlns:r="http://schemas.openxmlformats.org/officeDocument/2006/relationships" xmlns:m="http://schemas.openxmlformats.org/officeDocument/2006/math" xmlns:v="urn:schemas-microsoft-com:vml" xmlns:wp="http://schemas.openxmlformats.org/drawingml/2006/wordprocessingDrawing" xmlns:w10="urn:schemas-microsoft-com:office:word" xmlns:w="http://schemas.openxmlformats.org/wordprocessingml/2006/main" xmlns:wne="http://schemas.microsoft.com/office/word/2006/wordml">
+<w:ftr xmlns:wpc="http://schemas.microsoft.com/office/word/2010/wordprocessingCanvas" xmlns:mo="http://schemas.microsoft.com/office/mac/office/2008/main" xmlns:mc="http://schemas.openxmlformats.org/markup-compatibility/2006" xmlns:mv="urn:schemas-microsoft-com:mac:vml" xmlns:o="urn:schemas-microsoft-com:office:office" xmlns:r="http://schemas.openxmlformats.org/officeDocument/2006/relationships" xmlns:m="http://schemas.openxmlformats.org/officeDocument/2006/math" xmlns:v="urn:schemas-microsoft-com:vml" xmlns:wp14="http://schemas.microsoft.com/office/word/2010/wordprocessingDrawing" xmlns:wp="http://schemas.openxmlformats.org/drawingml/2006/wordprocessingDrawing" xmlns:w10="urn:schemas-microsoft-com:office:word" xmlns:w="http://schemas.openxmlformats.org/wordprocessingml/2006/main" xmlns:w14="http://schemas.microsoft.com/office/word/2010/wordml" xmlns:wpg="http://schemas.microsoft.com/office/word/2010/wordprocessingGroup" xmlns:wpi="http://schemas.microsoft.com/office/word/2010/wordprocessingInk" xmlns:wne="http://schemas.microsoft.com/office/word/2006/wordml" xmlns:wps="http://schemas.microsoft.com/office/word/2010/wordprocessingShape" mc:Ignorable="w14 wp14">
   <w:p>
     <w:pPr>
       <w:pStyle w:val="Footer"/>
@@ -1746,7 +2092,7 @@
         <w:rStyle w:val="PageNumber"/>
         <w:noProof/>
       </w:rPr>
-      <w:t>3</w:t>
+      <w:t>2</w:t>
     </w:r>
     <w:r>
       <w:rPr>
@@ -1764,7 +2110,7 @@
 </file>
 
 <file path=word/footnotes.xml><?xml version="1.0" encoding="utf-8"?>
-<w:footnotes xmlns:ve="http://schemas.openxmlformats.org/markup-compatibility/2006" xmlns:o="urn:schemas-microsoft-com:office:office" xmlns:r="http://schemas.openxmlformats.org/officeDocument/2006/relationships" xmlns:m="http://schemas.openxmlformats.org/officeDocument/2006/math" xmlns:v="urn:schemas-microsoft-com:vml" xmlns:wp="http://schemas.openxmlformats.org/drawingml/2006/wordprocessingDrawing" xmlns:w10="urn:schemas-microsoft-com:office:word" xmlns:w="http://schemas.openxmlformats.org/wordprocessingml/2006/main" xmlns:wne="http://schemas.microsoft.com/office/word/2006/wordml">
+<w:footnotes xmlns:wpc="http://schemas.microsoft.com/office/word/2010/wordprocessingCanvas" xmlns:mo="http://schemas.microsoft.com/office/mac/office/2008/main" xmlns:mc="http://schemas.openxmlformats.org/markup-compatibility/2006" xmlns:mv="urn:schemas-microsoft-com:mac:vml" xmlns:o="urn:schemas-microsoft-com:office:office" xmlns:r="http://schemas.openxmlformats.org/officeDocument/2006/relationships" xmlns:m="http://schemas.openxmlformats.org/officeDocument/2006/math" xmlns:v="urn:schemas-microsoft-com:vml" xmlns:wp14="http://schemas.microsoft.com/office/word/2010/wordprocessingDrawing" xmlns:wp="http://schemas.openxmlformats.org/drawingml/2006/wordprocessingDrawing" xmlns:w10="urn:schemas-microsoft-com:office:word" xmlns:w="http://schemas.openxmlformats.org/wordprocessingml/2006/main" xmlns:w14="http://schemas.microsoft.com/office/word/2010/wordml" xmlns:wpg="http://schemas.microsoft.com/office/word/2010/wordprocessingGroup" xmlns:wpi="http://schemas.microsoft.com/office/word/2010/wordprocessingInk" xmlns:wne="http://schemas.microsoft.com/office/word/2006/wordml" xmlns:wps="http://schemas.microsoft.com/office/word/2010/wordprocessingShape" mc:Ignorable="w14 wp14">
   <w:footnote w:type="separator" w:id="-1">
     <w:p>
       <w:r>
@@ -1783,7 +2129,7 @@
 </file>
 
 <file path=word/header1.xml><?xml version="1.0" encoding="utf-8"?>
-<w:hdr xmlns:ve="http://schemas.openxmlformats.org/markup-compatibility/2006" xmlns:o="urn:schemas-microsoft-com:office:office" xmlns:r="http://schemas.openxmlformats.org/officeDocument/2006/relationships" xmlns:m="http://schemas.openxmlformats.org/officeDocument/2006/math" xmlns:v="urn:schemas-microsoft-com:vml" xmlns:wp="http://schemas.openxmlformats.org/drawingml/2006/wordprocessingDrawing" xmlns:w10="urn:schemas-microsoft-com:office:word" xmlns:w="http://schemas.openxmlformats.org/wordprocessingml/2006/main" xmlns:wne="http://schemas.microsoft.com/office/word/2006/wordml">
+<w:hdr xmlns:wpc="http://schemas.microsoft.com/office/word/2010/wordprocessingCanvas" xmlns:mo="http://schemas.microsoft.com/office/mac/office/2008/main" xmlns:mc="http://schemas.openxmlformats.org/markup-compatibility/2006" xmlns:mv="urn:schemas-microsoft-com:mac:vml" xmlns:o="urn:schemas-microsoft-com:office:office" xmlns:r="http://schemas.openxmlformats.org/officeDocument/2006/relationships" xmlns:m="http://schemas.openxmlformats.org/officeDocument/2006/math" xmlns:v="urn:schemas-microsoft-com:vml" xmlns:wp14="http://schemas.microsoft.com/office/word/2010/wordprocessingDrawing" xmlns:wp="http://schemas.openxmlformats.org/drawingml/2006/wordprocessingDrawing" xmlns:w10="urn:schemas-microsoft-com:office:word" xmlns:w="http://schemas.openxmlformats.org/wordprocessingml/2006/main" xmlns:w14="http://schemas.microsoft.com/office/word/2010/wordml" xmlns:wpg="http://schemas.microsoft.com/office/word/2010/wordprocessingGroup" xmlns:wpi="http://schemas.microsoft.com/office/word/2010/wordprocessingInk" xmlns:wne="http://schemas.microsoft.com/office/word/2006/wordml" xmlns:wps="http://schemas.microsoft.com/office/word/2010/wordprocessingShape" mc:Ignorable="w14 wp14">
   <w:p>
     <w:pPr>
       <w:pStyle w:val="Header"/>
@@ -1793,7 +2139,7 @@
 </file>
 
 <file path=word/header2.xml><?xml version="1.0" encoding="utf-8"?>
-<w:hdr xmlns:ve="http://schemas.openxmlformats.org/markup-compatibility/2006" xmlns:o="urn:schemas-microsoft-com:office:office" xmlns:r="http://schemas.openxmlformats.org/officeDocument/2006/relationships" xmlns:m="http://schemas.openxmlformats.org/officeDocument/2006/math" xmlns:v="urn:schemas-microsoft-com:vml" xmlns:wp="http://schemas.openxmlformats.org/drawingml/2006/wordprocessingDrawing" xmlns:w10="urn:schemas-microsoft-com:office:word" xmlns:w="http://schemas.openxmlformats.org/wordprocessingml/2006/main" xmlns:wne="http://schemas.microsoft.com/office/word/2006/wordml">
+<w:hdr xmlns:wpc="http://schemas.microsoft.com/office/word/2010/wordprocessingCanvas" xmlns:mo="http://schemas.microsoft.com/office/mac/office/2008/main" xmlns:mc="http://schemas.openxmlformats.org/markup-compatibility/2006" xmlns:mv="urn:schemas-microsoft-com:mac:vml" xmlns:o="urn:schemas-microsoft-com:office:office" xmlns:r="http://schemas.openxmlformats.org/officeDocument/2006/relationships" xmlns:m="http://schemas.openxmlformats.org/officeDocument/2006/math" xmlns:v="urn:schemas-microsoft-com:vml" xmlns:wp14="http://schemas.microsoft.com/office/word/2010/wordprocessingDrawing" xmlns:wp="http://schemas.openxmlformats.org/drawingml/2006/wordprocessingDrawing" xmlns:w10="urn:schemas-microsoft-com:office:word" xmlns:w="http://schemas.openxmlformats.org/wordprocessingml/2006/main" xmlns:w14="http://schemas.microsoft.com/office/word/2010/wordml" xmlns:wpg="http://schemas.microsoft.com/office/word/2010/wordprocessingGroup" xmlns:wpi="http://schemas.microsoft.com/office/word/2010/wordprocessingInk" xmlns:wne="http://schemas.microsoft.com/office/word/2006/wordml" xmlns:wps="http://schemas.microsoft.com/office/word/2010/wordprocessingShape" mc:Ignorable="w14 wp14">
   <w:p>
     <w:pPr>
       <w:pStyle w:val="Header"/>
@@ -1806,7 +2152,7 @@
 </file>
 
 <file path=word/header3.xml><?xml version="1.0" encoding="utf-8"?>
-<w:hdr xmlns:ve="http://schemas.openxmlformats.org/markup-compatibility/2006" xmlns:o="urn:schemas-microsoft-com:office:office" xmlns:r="http://schemas.openxmlformats.org/officeDocument/2006/relationships" xmlns:m="http://schemas.openxmlformats.org/officeDocument/2006/math" xmlns:v="urn:schemas-microsoft-com:vml" xmlns:wp="http://schemas.openxmlformats.org/drawingml/2006/wordprocessingDrawing" xmlns:w10="urn:schemas-microsoft-com:office:word" xmlns:w="http://schemas.openxmlformats.org/wordprocessingml/2006/main" xmlns:wne="http://schemas.microsoft.com/office/word/2006/wordml">
+<w:hdr xmlns:wpc="http://schemas.microsoft.com/office/word/2010/wordprocessingCanvas" xmlns:mo="http://schemas.microsoft.com/office/mac/office/2008/main" xmlns:mc="http://schemas.openxmlformats.org/markup-compatibility/2006" xmlns:mv="urn:schemas-microsoft-com:mac:vml" xmlns:o="urn:schemas-microsoft-com:office:office" xmlns:r="http://schemas.openxmlformats.org/officeDocument/2006/relationships" xmlns:m="http://schemas.openxmlformats.org/officeDocument/2006/math" xmlns:v="urn:schemas-microsoft-com:vml" xmlns:wp14="http://schemas.microsoft.com/office/word/2010/wordprocessingDrawing" xmlns:wp="http://schemas.openxmlformats.org/drawingml/2006/wordprocessingDrawing" xmlns:w10="urn:schemas-microsoft-com:office:word" xmlns:w="http://schemas.openxmlformats.org/wordprocessingml/2006/main" xmlns:w14="http://schemas.microsoft.com/office/word/2010/wordml" xmlns:wpg="http://schemas.microsoft.com/office/word/2010/wordprocessingGroup" xmlns:wpi="http://schemas.microsoft.com/office/word/2010/wordprocessingInk" xmlns:wne="http://schemas.microsoft.com/office/word/2006/wordml" xmlns:wps="http://schemas.microsoft.com/office/word/2010/wordprocessingShape" mc:Ignorable="w14 wp14">
   <w:p>
     <w:pPr>
       <w:pStyle w:val="Header"/>
@@ -1819,7 +2165,7 @@
 </file>
 
 <file path=word/header4.xml><?xml version="1.0" encoding="utf-8"?>
-<w:hdr xmlns:ve="http://schemas.openxmlformats.org/markup-compatibility/2006" xmlns:o="urn:schemas-microsoft-com:office:office" xmlns:r="http://schemas.openxmlformats.org/officeDocument/2006/relationships" xmlns:m="http://schemas.openxmlformats.org/officeDocument/2006/math" xmlns:v="urn:schemas-microsoft-com:vml" xmlns:wp="http://schemas.openxmlformats.org/drawingml/2006/wordprocessingDrawing" xmlns:w10="urn:schemas-microsoft-com:office:word" xmlns:w="http://schemas.openxmlformats.org/wordprocessingml/2006/main" xmlns:wne="http://schemas.microsoft.com/office/word/2006/wordml">
+<w:hdr xmlns:wpc="http://schemas.microsoft.com/office/word/2010/wordprocessingCanvas" xmlns:mo="http://schemas.microsoft.com/office/mac/office/2008/main" xmlns:mc="http://schemas.openxmlformats.org/markup-compatibility/2006" xmlns:mv="urn:schemas-microsoft-com:mac:vml" xmlns:o="urn:schemas-microsoft-com:office:office" xmlns:r="http://schemas.openxmlformats.org/officeDocument/2006/relationships" xmlns:m="http://schemas.openxmlformats.org/officeDocument/2006/math" xmlns:v="urn:schemas-microsoft-com:vml" xmlns:wp14="http://schemas.microsoft.com/office/word/2010/wordprocessingDrawing" xmlns:wp="http://schemas.openxmlformats.org/drawingml/2006/wordprocessingDrawing" xmlns:w10="urn:schemas-microsoft-com:office:word" xmlns:w="http://schemas.openxmlformats.org/wordprocessingml/2006/main" xmlns:w14="http://schemas.microsoft.com/office/word/2010/wordml" xmlns:wpg="http://schemas.microsoft.com/office/word/2010/wordprocessingGroup" xmlns:wpi="http://schemas.microsoft.com/office/word/2010/wordprocessingInk" xmlns:wne="http://schemas.microsoft.com/office/word/2006/wordml" xmlns:wps="http://schemas.microsoft.com/office/word/2010/wordprocessingShape" mc:Ignorable="w14 wp14">
   <w:p>
     <w:pPr>
       <w:pStyle w:val="Header"/>
@@ -1829,7 +2175,7 @@
 </file>
 
 <file path=word/header5.xml><?xml version="1.0" encoding="utf-8"?>
-<w:hdr xmlns:ve="http://schemas.openxmlformats.org/markup-compatibility/2006" xmlns:o="urn:schemas-microsoft-com:office:office" xmlns:r="http://schemas.openxmlformats.org/officeDocument/2006/relationships" xmlns:m="http://schemas.openxmlformats.org/officeDocument/2006/math" xmlns:v="urn:schemas-microsoft-com:vml" xmlns:wp="http://schemas.openxmlformats.org/drawingml/2006/wordprocessingDrawing" xmlns:w10="urn:schemas-microsoft-com:office:word" xmlns:w="http://schemas.openxmlformats.org/wordprocessingml/2006/main" xmlns:wne="http://schemas.microsoft.com/office/word/2006/wordml">
+<w:hdr xmlns:wpc="http://schemas.microsoft.com/office/word/2010/wordprocessingCanvas" xmlns:mo="http://schemas.microsoft.com/office/mac/office/2008/main" xmlns:mc="http://schemas.openxmlformats.org/markup-compatibility/2006" xmlns:mv="urn:schemas-microsoft-com:mac:vml" xmlns:o="urn:schemas-microsoft-com:office:office" xmlns:r="http://schemas.openxmlformats.org/officeDocument/2006/relationships" xmlns:m="http://schemas.openxmlformats.org/officeDocument/2006/math" xmlns:v="urn:schemas-microsoft-com:vml" xmlns:wp14="http://schemas.microsoft.com/office/word/2010/wordprocessingDrawing" xmlns:wp="http://schemas.openxmlformats.org/drawingml/2006/wordprocessingDrawing" xmlns:w10="urn:schemas-microsoft-com:office:word" xmlns:w="http://schemas.openxmlformats.org/wordprocessingml/2006/main" xmlns:w14="http://schemas.microsoft.com/office/word/2010/wordml" xmlns:wpg="http://schemas.microsoft.com/office/word/2010/wordprocessingGroup" xmlns:wpi="http://schemas.microsoft.com/office/word/2010/wordprocessingInk" xmlns:wne="http://schemas.microsoft.com/office/word/2006/wordml" xmlns:wps="http://schemas.microsoft.com/office/word/2010/wordprocessingShape" mc:Ignorable="w14 wp14">
   <w:p>
     <w:pPr>
       <w:pStyle w:val="Header"/>
@@ -1839,7 +2185,7 @@
 </file>
 
 <file path=word/numbering.xml><?xml version="1.0" encoding="utf-8"?>
-<w:numbering xmlns:ve="http://schemas.openxmlformats.org/markup-compatibility/2006" xmlns:o="urn:schemas-microsoft-com:office:office" xmlns:r="http://schemas.openxmlformats.org/officeDocument/2006/relationships" xmlns:m="http://schemas.openxmlformats.org/officeDocument/2006/math" xmlns:v="urn:schemas-microsoft-com:vml" xmlns:wp="http://schemas.openxmlformats.org/drawingml/2006/wordprocessingDrawing" xmlns:w10="urn:schemas-microsoft-com:office:word" xmlns:w="http://schemas.openxmlformats.org/wordprocessingml/2006/main" xmlns:wne="http://schemas.microsoft.com/office/word/2006/wordml">
+<w:numbering xmlns:wpc="http://schemas.microsoft.com/office/word/2010/wordprocessingCanvas" xmlns:mo="http://schemas.microsoft.com/office/mac/office/2008/main" xmlns:mc="http://schemas.openxmlformats.org/markup-compatibility/2006" xmlns:mv="urn:schemas-microsoft-com:mac:vml" xmlns:o="urn:schemas-microsoft-com:office:office" xmlns:r="http://schemas.openxmlformats.org/officeDocument/2006/relationships" xmlns:m="http://schemas.openxmlformats.org/officeDocument/2006/math" xmlns:v="urn:schemas-microsoft-com:vml" xmlns:wp14="http://schemas.microsoft.com/office/word/2010/wordprocessingDrawing" xmlns:wp="http://schemas.openxmlformats.org/drawingml/2006/wordprocessingDrawing" xmlns:w10="urn:schemas-microsoft-com:office:word" xmlns:w="http://schemas.openxmlformats.org/wordprocessingml/2006/main" xmlns:w14="http://schemas.microsoft.com/office/word/2010/wordml" xmlns:wpg="http://schemas.microsoft.com/office/word/2010/wordprocessingGroup" xmlns:wpi="http://schemas.microsoft.com/office/word/2010/wordprocessingInk" xmlns:wne="http://schemas.microsoft.com/office/word/2006/wordml" xmlns:wps="http://schemas.microsoft.com/office/word/2010/wordprocessingShape" mc:Ignorable="w14 wp14">
   <w:abstractNum w:abstractNumId="0">
     <w:nsid w:val="FFFFFF7E"/>
     <w:multiLevelType w:val="singleLevel"/>
@@ -2636,7 +2982,7 @@
 </file>
 
 <file path=word/styles.xml><?xml version="1.0" encoding="utf-8"?>
-<w:styles xmlns:r="http://schemas.openxmlformats.org/officeDocument/2006/relationships" xmlns:w="http://schemas.openxmlformats.org/wordprocessingml/2006/main">
+<w:styles xmlns:mc="http://schemas.openxmlformats.org/markup-compatibility/2006" xmlns:r="http://schemas.openxmlformats.org/officeDocument/2006/relationships" xmlns:w="http://schemas.openxmlformats.org/wordprocessingml/2006/main" xmlns:w14="http://schemas.microsoft.com/office/word/2010/wordml" mc:Ignorable="w14">
   <w:docDefaults>
     <w:rPrDefault>
       <w:rPr>
@@ -2646,7 +2992,7 @@
     </w:rPrDefault>
     <w:pPrDefault/>
   </w:docDefaults>
-  <w:latentStyles w:defLockedState="0" w:defUIPriority="99" w:defSemiHidden="1" w:defUnhideWhenUsed="1" w:defQFormat="0" w:count="267">
+  <w:latentStyles w:defLockedState="0" w:defUIPriority="99" w:defSemiHidden="1" w:defUnhideWhenUsed="1" w:defQFormat="0" w:count="276">
     <w:lsdException w:name="Normal" w:semiHidden="0" w:uiPriority="0" w:unhideWhenUsed="0" w:qFormat="1"/>
     <w:lsdException w:name="heading 1" w:semiHidden="0" w:uiPriority="9" w:unhideWhenUsed="0" w:qFormat="1"/>
     <w:lsdException w:name="heading 2" w:semiHidden="0" w:uiPriority="9" w:unhideWhenUsed="0" w:qFormat="1"/>
@@ -2970,7 +3316,6 @@
     <w:uiPriority w:val="99"/>
     <w:semiHidden/>
     <w:unhideWhenUsed/>
-    <w:qFormat/>
     <w:tblPr>
       <w:tblInd w:w="0" w:type="dxa"/>
       <w:tblCellMar>
@@ -3856,6 +4201,192 @@
       <w:color w:val="0000FF"/>
       <w:u w:val="single"/>
     </w:rPr>
+  </w:style>
+</w:styles>
+</file>
+
+<file path=word/stylesWithEffects.xml><?xml version="1.0" encoding="utf-8"?>
+<w:styles xmlns:wpc="http://schemas.microsoft.com/office/word/2010/wordprocessingCanvas" xmlns:mo="http://schemas.microsoft.com/office/mac/office/2008/main" xmlns:mc="http://schemas.openxmlformats.org/markup-compatibility/2006" xmlns:mv="urn:schemas-microsoft-com:mac:vml" xmlns:o="urn:schemas-microsoft-com:office:office" xmlns:r="http://schemas.openxmlformats.org/officeDocument/2006/relationships" xmlns:m="http://schemas.openxmlformats.org/officeDocument/2006/math" xmlns:v="urn:schemas-microsoft-com:vml" xmlns:wp14="http://schemas.microsoft.com/office/word/2010/wordprocessingDrawing" xmlns:wp="http://schemas.openxmlformats.org/drawingml/2006/wordprocessingDrawing" xmlns:w10="urn:schemas-microsoft-com:office:word" xmlns:w="http://schemas.openxmlformats.org/wordprocessingml/2006/main" xmlns:w14="http://schemas.microsoft.com/office/word/2010/wordml" xmlns:wpg="http://schemas.microsoft.com/office/word/2010/wordprocessingGroup" xmlns:wpi="http://schemas.microsoft.com/office/word/2010/wordprocessingInk" xmlns:wne="http://schemas.microsoft.com/office/word/2006/wordml" xmlns:wps="http://schemas.microsoft.com/office/word/2010/wordprocessingShape" mc:Ignorable="w14 wp14">
+  <w:docDefaults>
+    <w:rPrDefault>
+      <w:rPr>
+        <w:rFonts w:asciiTheme="minorHAnsi" w:eastAsiaTheme="minorEastAsia" w:hAnsiTheme="minorHAnsi" w:cstheme="minorBidi"/>
+        <w:sz w:val="24"/>
+        <w:szCs w:val="24"/>
+        <w:lang w:val="en-CA" w:eastAsia="ja-JP" w:bidi="ar-SA"/>
+      </w:rPr>
+    </w:rPrDefault>
+    <w:pPrDefault/>
+  </w:docDefaults>
+  <w:latentStyles w:defLockedState="0" w:defUIPriority="99" w:defSemiHidden="1" w:defUnhideWhenUsed="1" w:defQFormat="0" w:count="276">
+    <w:lsdException w:name="Normal" w:semiHidden="0" w:uiPriority="0" w:unhideWhenUsed="0" w:qFormat="1"/>
+    <w:lsdException w:name="heading 1" w:semiHidden="0" w:uiPriority="9" w:unhideWhenUsed="0" w:qFormat="1"/>
+    <w:lsdException w:name="heading 2" w:uiPriority="9" w:qFormat="1"/>
+    <w:lsdException w:name="heading 3" w:uiPriority="9" w:qFormat="1"/>
+    <w:lsdException w:name="heading 4" w:uiPriority="9" w:qFormat="1"/>
+    <w:lsdException w:name="heading 5" w:uiPriority="9" w:qFormat="1"/>
+    <w:lsdException w:name="heading 6" w:uiPriority="9" w:qFormat="1"/>
+    <w:lsdException w:name="heading 7" w:uiPriority="9" w:qFormat="1"/>
+    <w:lsdException w:name="heading 8" w:uiPriority="9" w:qFormat="1"/>
+    <w:lsdException w:name="heading 9" w:uiPriority="9" w:qFormat="1"/>
+    <w:lsdException w:name="toc 1" w:uiPriority="39"/>
+    <w:lsdException w:name="toc 2" w:uiPriority="39"/>
+    <w:lsdException w:name="toc 3" w:uiPriority="39"/>
+    <w:lsdException w:name="toc 4" w:uiPriority="39"/>
+    <w:lsdException w:name="toc 5" w:uiPriority="39"/>
+    <w:lsdException w:name="toc 6" w:uiPriority="39"/>
+    <w:lsdException w:name="toc 7" w:uiPriority="39"/>
+    <w:lsdException w:name="toc 8" w:uiPriority="39"/>
+    <w:lsdException w:name="toc 9" w:uiPriority="39"/>
+    <w:lsdException w:name="caption" w:uiPriority="35" w:qFormat="1"/>
+    <w:lsdException w:name="Title" w:semiHidden="0" w:uiPriority="10" w:unhideWhenUsed="0" w:qFormat="1"/>
+    <w:lsdException w:name="Default Paragraph Font" w:uiPriority="1"/>
+    <w:lsdException w:name="Subtitle" w:semiHidden="0" w:uiPriority="11" w:unhideWhenUsed="0" w:qFormat="1"/>
+    <w:lsdException w:name="Strong" w:semiHidden="0" w:uiPriority="22" w:unhideWhenUsed="0" w:qFormat="1"/>
+    <w:lsdException w:name="Emphasis" w:semiHidden="0" w:uiPriority="20" w:unhideWhenUsed="0" w:qFormat="1"/>
+    <w:lsdException w:name="Table Grid" w:semiHidden="0" w:uiPriority="59" w:unhideWhenUsed="0"/>
+    <w:lsdException w:name="Placeholder Text" w:unhideWhenUsed="0"/>
+    <w:lsdException w:name="No Spacing" w:semiHidden="0" w:uiPriority="1" w:unhideWhenUsed="0" w:qFormat="1"/>
+    <w:lsdException w:name="Light Shading" w:semiHidden="0" w:uiPriority="60" w:unhideWhenUsed="0"/>
+    <w:lsdException w:name="Light List" w:semiHidden="0" w:uiPriority="61" w:unhideWhenUsed="0"/>
+    <w:lsdException w:name="Light Grid" w:semiHidden="0" w:uiPriority="62" w:unhideWhenUsed="0"/>
+    <w:lsdException w:name="Medium Shading 1" w:semiHidden="0" w:uiPriority="63" w:unhideWhenUsed="0"/>
+    <w:lsdException w:name="Medium Shading 2" w:semiHidden="0" w:uiPriority="64" w:unhideWhenUsed="0"/>
+    <w:lsdException w:name="Medium List 1" w:semiHidden="0" w:uiPriority="65" w:unhideWhenUsed="0"/>
+    <w:lsdException w:name="Medium List 2" w:semiHidden="0" w:uiPriority="66" w:unhideWhenUsed="0"/>
+    <w:lsdException w:name="Medium Grid 1" w:semiHidden="0" w:uiPriority="67" w:unhideWhenUsed="0"/>
+    <w:lsdException w:name="Medium Grid 2" w:semiHidden="0" w:uiPriority="68" w:unhideWhenUsed="0"/>
+    <w:lsdException w:name="Medium Grid 3" w:semiHidden="0" w:uiPriority="69" w:unhideWhenUsed="0"/>
+    <w:lsdException w:name="Dark List" w:semiHidden="0" w:uiPriority="70" w:unhideWhenUsed="0"/>
+    <w:lsdException w:name="Colorful Shading" w:semiHidden="0" w:uiPriority="71" w:unhideWhenUsed="0"/>
+    <w:lsdException w:name="Colorful List" w:semiHidden="0" w:uiPriority="72" w:unhideWhenUsed="0"/>
+    <w:lsdException w:name="Colorful Grid" w:semiHidden="0" w:uiPriority="73" w:unhideWhenUsed="0"/>
+    <w:lsdException w:name="Light Shading Accent 1" w:semiHidden="0" w:uiPriority="60" w:unhideWhenUsed="0"/>
+    <w:lsdException w:name="Light List Accent 1" w:semiHidden="0" w:uiPriority="61" w:unhideWhenUsed="0"/>
+    <w:lsdException w:name="Light Grid Accent 1" w:semiHidden="0" w:uiPriority="62" w:unhideWhenUsed="0"/>
+    <w:lsdException w:name="Medium Shading 1 Accent 1" w:semiHidden="0" w:uiPriority="63" w:unhideWhenUsed="0"/>
+    <w:lsdException w:name="Medium Shading 2 Accent 1" w:semiHidden="0" w:uiPriority="64" w:unhideWhenUsed="0"/>
+    <w:lsdException w:name="Medium List 1 Accent 1" w:semiHidden="0" w:uiPriority="65" w:unhideWhenUsed="0"/>
+    <w:lsdException w:name="Revision" w:unhideWhenUsed="0"/>
+    <w:lsdException w:name="List Paragraph" w:semiHidden="0" w:uiPriority="34" w:unhideWhenUsed="0" w:qFormat="1"/>
+    <w:lsdException w:name="Quote" w:semiHidden="0" w:uiPriority="29" w:unhideWhenUsed="0" w:qFormat="1"/>
+    <w:lsdException w:name="Intense Quote" w:semiHidden="0" w:uiPriority="30" w:unhideWhenUsed="0" w:qFormat="1"/>
+    <w:lsdException w:name="Medium List 2 Accent 1" w:semiHidden="0" w:uiPriority="66" w:unhideWhenUsed="0"/>
+    <w:lsdException w:name="Medium Grid 1 Accent 1" w:semiHidden="0" w:uiPriority="67" w:unhideWhenUsed="0"/>
+    <w:lsdException w:name="Medium Grid 2 Accent 1" w:semiHidden="0" w:uiPriority="68" w:unhideWhenUsed="0"/>
+    <w:lsdException w:name="Medium Grid 3 Accent 1" w:semiHidden="0" w:uiPriority="69" w:unhideWhenUsed="0"/>
+    <w:lsdException w:name="Dark List Accent 1" w:semiHidden="0" w:uiPriority="70" w:unhideWhenUsed="0"/>
+    <w:lsdException w:name="Colorful Shading Accent 1" w:semiHidden="0" w:uiPriority="71" w:unhideWhenUsed="0"/>
+    <w:lsdException w:name="Colorful List Accent 1" w:semiHidden="0" w:uiPriority="72" w:unhideWhenUsed="0"/>
+    <w:lsdException w:name="Colorful Grid Accent 1" w:semiHidden="0" w:uiPriority="73" w:unhideWhenUsed="0"/>
+    <w:lsdException w:name="Light Shading Accent 2" w:semiHidden="0" w:uiPriority="60" w:unhideWhenUsed="0"/>
+    <w:lsdException w:name="Light List Accent 2" w:semiHidden="0" w:uiPriority="61" w:unhideWhenUsed="0"/>
+    <w:lsdException w:name="Light Grid Accent 2" w:semiHidden="0" w:uiPriority="62" w:unhideWhenUsed="0"/>
+    <w:lsdException w:name="Medium Shading 1 Accent 2" w:semiHidden="0" w:uiPriority="63" w:unhideWhenUsed="0"/>
+    <w:lsdException w:name="Medium Shading 2 Accent 2" w:semiHidden="0" w:uiPriority="64" w:unhideWhenUsed="0"/>
+    <w:lsdException w:name="Medium List 1 Accent 2" w:semiHidden="0" w:uiPriority="65" w:unhideWhenUsed="0"/>
+    <w:lsdException w:name="Medium List 2 Accent 2" w:semiHidden="0" w:uiPriority="66" w:unhideWhenUsed="0"/>
+    <w:lsdException w:name="Medium Grid 1 Accent 2" w:semiHidden="0" w:uiPriority="67" w:unhideWhenUsed="0"/>
+    <w:lsdException w:name="Medium Grid 2 Accent 2" w:semiHidden="0" w:uiPriority="68" w:unhideWhenUsed="0"/>
+    <w:lsdException w:name="Medium Grid 3 Accent 2" w:semiHidden="0" w:uiPriority="69" w:unhideWhenUsed="0"/>
+    <w:lsdException w:name="Dark List Accent 2" w:semiHidden="0" w:uiPriority="70" w:unhideWhenUsed="0"/>
+    <w:lsdException w:name="Colorful Shading Accent 2" w:semiHidden="0" w:uiPriority="71" w:unhideWhenUsed="0"/>
+    <w:lsdException w:name="Colorful List Accent 2" w:semiHidden="0" w:uiPriority="72" w:unhideWhenUsed="0"/>
+    <w:lsdException w:name="Colorful Grid Accent 2" w:semiHidden="0" w:uiPriority="73" w:unhideWhenUsed="0"/>
+    <w:lsdException w:name="Light Shading Accent 3" w:semiHidden="0" w:uiPriority="60" w:unhideWhenUsed="0"/>
+    <w:lsdException w:name="Light List Accent 3" w:semiHidden="0" w:uiPriority="61" w:unhideWhenUsed="0"/>
+    <w:lsdException w:name="Light Grid Accent 3" w:semiHidden="0" w:uiPriority="62" w:unhideWhenUsed="0"/>
+    <w:lsdException w:name="Medium Shading 1 Accent 3" w:semiHidden="0" w:uiPriority="63" w:unhideWhenUsed="0"/>
+    <w:lsdException w:name="Medium Shading 2 Accent 3" w:semiHidden="0" w:uiPriority="64" w:unhideWhenUsed="0"/>
+    <w:lsdException w:name="Medium List 1 Accent 3" w:semiHidden="0" w:uiPriority="65" w:unhideWhenUsed="0"/>
+    <w:lsdException w:name="Medium List 2 Accent 3" w:semiHidden="0" w:uiPriority="66" w:unhideWhenUsed="0"/>
+    <w:lsdException w:name="Medium Grid 1 Accent 3" w:semiHidden="0" w:uiPriority="67" w:unhideWhenUsed="0"/>
+    <w:lsdException w:name="Medium Grid 2 Accent 3" w:semiHidden="0" w:uiPriority="68" w:unhideWhenUsed="0"/>
+    <w:lsdException w:name="Medium Grid 3 Accent 3" w:semiHidden="0" w:uiPriority="69" w:unhideWhenUsed="0"/>
+    <w:lsdException w:name="Dark List Accent 3" w:semiHidden="0" w:uiPriority="70" w:unhideWhenUsed="0"/>
+    <w:lsdException w:name="Colorful Shading Accent 3" w:semiHidden="0" w:uiPriority="71" w:unhideWhenUsed="0"/>
+    <w:lsdException w:name="Colorful List Accent 3" w:semiHidden="0" w:uiPriority="72" w:unhideWhenUsed="0"/>
+    <w:lsdException w:name="Colorful Grid Accent 3" w:semiHidden="0" w:uiPriority="73" w:unhideWhenUsed="0"/>
+    <w:lsdException w:name="Light Shading Accent 4" w:semiHidden="0" w:uiPriority="60" w:unhideWhenUsed="0"/>
+    <w:lsdException w:name="Light List Accent 4" w:semiHidden="0" w:uiPriority="61" w:unhideWhenUsed="0"/>
+    <w:lsdException w:name="Light Grid Accent 4" w:semiHidden="0" w:uiPriority="62" w:unhideWhenUsed="0"/>
+    <w:lsdException w:name="Medium Shading 1 Accent 4" w:semiHidden="0" w:uiPriority="63" w:unhideWhenUsed="0"/>
+    <w:lsdException w:name="Medium Shading 2 Accent 4" w:semiHidden="0" w:uiPriority="64" w:unhideWhenUsed="0"/>
+    <w:lsdException w:name="Medium List 1 Accent 4" w:semiHidden="0" w:uiPriority="65" w:unhideWhenUsed="0"/>
+    <w:lsdException w:name="Medium List 2 Accent 4" w:semiHidden="0" w:uiPriority="66" w:unhideWhenUsed="0"/>
+    <w:lsdException w:name="Medium Grid 1 Accent 4" w:semiHidden="0" w:uiPriority="67" w:unhideWhenUsed="0"/>
+    <w:lsdException w:name="Medium Grid 2 Accent 4" w:semiHidden="0" w:uiPriority="68" w:unhideWhenUsed="0"/>
+    <w:lsdException w:name="Medium Grid 3 Accent 4" w:semiHidden="0" w:uiPriority="69" w:unhideWhenUsed="0"/>
+    <w:lsdException w:name="Dark List Accent 4" w:semiHidden="0" w:uiPriority="70" w:unhideWhenUsed="0"/>
+    <w:lsdException w:name="Colorful Shading Accent 4" w:semiHidden="0" w:uiPriority="71" w:unhideWhenUsed="0"/>
+    <w:lsdException w:name="Colorful List Accent 4" w:semiHidden="0" w:uiPriority="72" w:unhideWhenUsed="0"/>
+    <w:lsdException w:name="Colorful Grid Accent 4" w:semiHidden="0" w:uiPriority="73" w:unhideWhenUsed="0"/>
+    <w:lsdException w:name="Light Shading Accent 5" w:semiHidden="0" w:uiPriority="60" w:unhideWhenUsed="0"/>
+    <w:lsdException w:name="Light List Accent 5" w:semiHidden="0" w:uiPriority="61" w:unhideWhenUsed="0"/>
+    <w:lsdException w:name="Light Grid Accent 5" w:semiHidden="0" w:uiPriority="62" w:unhideWhenUsed="0"/>
+    <w:lsdException w:name="Medium Shading 1 Accent 5" w:semiHidden="0" w:uiPriority="63" w:unhideWhenUsed="0"/>
+    <w:lsdException w:name="Medium Shading 2 Accent 5" w:semiHidden="0" w:uiPriority="64" w:unhideWhenUsed="0"/>
+    <w:lsdException w:name="Medium List 1 Accent 5" w:semiHidden="0" w:uiPriority="65" w:unhideWhenUsed="0"/>
+    <w:lsdException w:name="Medium List 2 Accent 5" w:semiHidden="0" w:uiPriority="66" w:unhideWhenUsed="0"/>
+    <w:lsdException w:name="Medium Grid 1 Accent 5" w:semiHidden="0" w:uiPriority="67" w:unhideWhenUsed="0"/>
+    <w:lsdException w:name="Medium Grid 2 Accent 5" w:semiHidden="0" w:uiPriority="68" w:unhideWhenUsed="0"/>
+    <w:lsdException w:name="Medium Grid 3 Accent 5" w:semiHidden="0" w:uiPriority="69" w:unhideWhenUsed="0"/>
+    <w:lsdException w:name="Dark List Accent 5" w:semiHidden="0" w:uiPriority="70" w:unhideWhenUsed="0"/>
+    <w:lsdException w:name="Colorful Shading Accent 5" w:semiHidden="0" w:uiPriority="71" w:unhideWhenUsed="0"/>
+    <w:lsdException w:name="Colorful List Accent 5" w:semiHidden="0" w:uiPriority="72" w:unhideWhenUsed="0"/>
+    <w:lsdException w:name="Colorful Grid Accent 5" w:semiHidden="0" w:uiPriority="73" w:unhideWhenUsed="0"/>
+    <w:lsdException w:name="Light Shading Accent 6" w:semiHidden="0" w:uiPriority="60" w:unhideWhenUsed="0"/>
+    <w:lsdException w:name="Light List Accent 6" w:semiHidden="0" w:uiPriority="61" w:unhideWhenUsed="0"/>
+    <w:lsdException w:name="Light Grid Accent 6" w:semiHidden="0" w:uiPriority="62" w:unhideWhenUsed="0"/>
+    <w:lsdException w:name="Medium Shading 1 Accent 6" w:semiHidden="0" w:uiPriority="63" w:unhideWhenUsed="0"/>
+    <w:lsdException w:name="Medium Shading 2 Accent 6" w:semiHidden="0" w:uiPriority="64" w:unhideWhenUsed="0"/>
+    <w:lsdException w:name="Medium List 1 Accent 6" w:semiHidden="0" w:uiPriority="65" w:unhideWhenUsed="0"/>
+    <w:lsdException w:name="Medium List 2 Accent 6" w:semiHidden="0" w:uiPriority="66" w:unhideWhenUsed="0"/>
+    <w:lsdException w:name="Medium Grid 1 Accent 6" w:semiHidden="0" w:uiPriority="67" w:unhideWhenUsed="0"/>
+    <w:lsdException w:name="Medium Grid 2 Accent 6" w:semiHidden="0" w:uiPriority="68" w:unhideWhenUsed="0"/>
+    <w:lsdException w:name="Medium Grid 3 Accent 6" w:semiHidden="0" w:uiPriority="69" w:unhideWhenUsed="0"/>
+    <w:lsdException w:name="Dark List Accent 6" w:semiHidden="0" w:uiPriority="70" w:unhideWhenUsed="0"/>
+    <w:lsdException w:name="Colorful Shading Accent 6" w:semiHidden="0" w:uiPriority="71" w:unhideWhenUsed="0"/>
+    <w:lsdException w:name="Colorful List Accent 6" w:semiHidden="0" w:uiPriority="72" w:unhideWhenUsed="0"/>
+    <w:lsdException w:name="Colorful Grid Accent 6" w:semiHidden="0" w:uiPriority="73" w:unhideWhenUsed="0"/>
+    <w:lsdException w:name="Subtle Emphasis" w:semiHidden="0" w:uiPriority="19" w:unhideWhenUsed="0" w:qFormat="1"/>
+    <w:lsdException w:name="Intense Emphasis" w:semiHidden="0" w:uiPriority="21" w:unhideWhenUsed="0" w:qFormat="1"/>
+    <w:lsdException w:name="Subtle Reference" w:semiHidden="0" w:uiPriority="31" w:unhideWhenUsed="0" w:qFormat="1"/>
+    <w:lsdException w:name="Intense Reference" w:semiHidden="0" w:uiPriority="32" w:unhideWhenUsed="0" w:qFormat="1"/>
+    <w:lsdException w:name="Book Title" w:semiHidden="0" w:uiPriority="33" w:unhideWhenUsed="0" w:qFormat="1"/>
+    <w:lsdException w:name="Bibliography" w:uiPriority="37"/>
+    <w:lsdException w:name="TOC Heading" w:uiPriority="39" w:qFormat="1"/>
+  </w:latentStyles>
+  <w:style w:type="paragraph" w:default="1" w:styleId="Normal">
+    <w:name w:val="Normal"/>
+    <w:qFormat/>
+  </w:style>
+  <w:style w:type="character" w:default="1" w:styleId="DefaultParagraphFont">
+    <w:name w:val="Default Paragraph Font"/>
+    <w:uiPriority w:val="1"/>
+    <w:semiHidden/>
+    <w:unhideWhenUsed/>
+  </w:style>
+  <w:style w:type="table" w:default="1" w:styleId="TableNormal">
+    <w:name w:val="Normal Table"/>
+    <w:uiPriority w:val="99"/>
+    <w:semiHidden/>
+    <w:unhideWhenUsed/>
+    <w:tblPr>
+      <w:tblInd w:w="0" w:type="dxa"/>
+      <w:tblCellMar>
+        <w:top w:w="0" w:type="dxa"/>
+        <w:left w:w="108" w:type="dxa"/>
+        <w:bottom w:w="0" w:type="dxa"/>
+        <w:right w:w="108" w:type="dxa"/>
+      </w:tblCellMar>
+    </w:tblPr>
+  </w:style>
+  <w:style w:type="numbering" w:default="1" w:styleId="NoList">
+    <w:name w:val="No List"/>
+    <w:uiPriority w:val="99"/>
+    <w:semiHidden/>
+    <w:unhideWhenUsed/>
   </w:style>
 </w:styles>
 </file>
@@ -4148,7 +4679,7 @@
 </file>
 
 <file path=customXml/itemProps1.xml><?xml version="1.0" encoding="utf-8"?>
-<ds:datastoreItem xmlns:ds="http://schemas.openxmlformats.org/officeDocument/2006/customXml" ds:itemID="{2BA97523-9101-4638-8C14-B31C86CBE5C2}">
+<ds:datastoreItem xmlns:ds="http://schemas.openxmlformats.org/officeDocument/2006/customXml" ds:itemID="{D127EFC4-290B-044F-AAB9-3DD256F69059}">
   <ds:schemaRefs>
     <ds:schemaRef ds:uri="http://schemas.openxmlformats.org/officeDocument/2006/bibliography"/>
   </ds:schemaRefs>

--- a/User Manual.docx
+++ b/User Manual.docx
@@ -1,6 +1,6 @@
 
 <file path=word/document.xml><?xml version="1.0" encoding="utf-8"?>
-<w:document xmlns:wpc="http://schemas.microsoft.com/office/word/2010/wordprocessingCanvas" xmlns:mo="http://schemas.microsoft.com/office/mac/office/2008/main" xmlns:mc="http://schemas.openxmlformats.org/markup-compatibility/2006" xmlns:mv="urn:schemas-microsoft-com:mac:vml" xmlns:o="urn:schemas-microsoft-com:office:office" xmlns:r="http://schemas.openxmlformats.org/officeDocument/2006/relationships" xmlns:m="http://schemas.openxmlformats.org/officeDocument/2006/math" xmlns:v="urn:schemas-microsoft-com:vml" xmlns:wp14="http://schemas.microsoft.com/office/word/2010/wordprocessingDrawing" xmlns:wp="http://schemas.openxmlformats.org/drawingml/2006/wordprocessingDrawing" xmlns:w10="urn:schemas-microsoft-com:office:word" xmlns:w="http://schemas.openxmlformats.org/wordprocessingml/2006/main" xmlns:w14="http://schemas.microsoft.com/office/word/2010/wordml" xmlns:wpg="http://schemas.microsoft.com/office/word/2010/wordprocessingGroup" xmlns:wpi="http://schemas.microsoft.com/office/word/2010/wordprocessingInk" xmlns:wne="http://schemas.microsoft.com/office/word/2006/wordml" xmlns:wps="http://schemas.microsoft.com/office/word/2010/wordprocessingShape" mc:Ignorable="w14 wp14">
+<w:document xmlns:ve="http://schemas.openxmlformats.org/markup-compatibility/2006" xmlns:o="urn:schemas-microsoft-com:office:office" xmlns:r="http://schemas.openxmlformats.org/officeDocument/2006/relationships" xmlns:m="http://schemas.openxmlformats.org/officeDocument/2006/math" xmlns:v="urn:schemas-microsoft-com:vml" xmlns:wp="http://schemas.openxmlformats.org/drawingml/2006/wordprocessingDrawing" xmlns:w10="urn:schemas-microsoft-com:office:word" xmlns:w="http://schemas.openxmlformats.org/wordprocessingml/2006/main" xmlns:wne="http://schemas.microsoft.com/office/word/2006/wordml">
   <w:body>
     <w:p>
       <w:pPr>
@@ -33,26 +33,27 @@
         <w:pStyle w:val="SubtitleCover"/>
         <w:spacing w:after="3480"/>
       </w:pPr>
-      <w:proofErr w:type="spellStart"/>
-      <w:r>
-        <w:t>Jagdeep</w:t>
-      </w:r>
-      <w:proofErr w:type="spellEnd"/>
-      <w:r>
-        <w:t xml:space="preserve"> Gill       Na</w:t>
+      <w:r>
+        <w:t xml:space="preserve">Jagdeep Gill     </w:t>
+      </w:r>
+      <w:r>
+        <w:t xml:space="preserve"> Na</w:t>
       </w:r>
       <w:r>
         <w:t>s</w:t>
       </w:r>
       <w:r>
-        <w:t>tassia Rashid      Lisa Hughes    Trevor Jackson</w:t>
+        <w:t xml:space="preserve">tassia Rashid </w:t>
+      </w:r>
+      <w:r>
+        <w:t xml:space="preserve">    Lisa Hughes    Trevor Jackson</w:t>
       </w:r>
     </w:p>
     <w:p>
       <w:pPr>
         <w:pStyle w:val="TitleCover"/>
         <w:sectPr>
-          <w:footerReference w:type="default" r:id="rId9"/>
+          <w:footerReference w:type="default" r:id="rId8"/>
           <w:pgSz w:w="12240" w:h="15840" w:code="1"/>
           <w:pgMar w:top="960" w:right="960" w:bottom="1440" w:left="960" w:header="0" w:footer="0" w:gutter="0"/>
           <w:pgNumType w:start="0"/>
@@ -60,19 +61,11 @@
           <w:titlePg/>
         </w:sectPr>
       </w:pPr>
-      <w:proofErr w:type="gramStart"/>
       <w:r>
         <w:rPr>
           <w:spacing w:val="-180"/>
         </w:rPr>
-        <w:t>CPSC  304</w:t>
-      </w:r>
-      <w:proofErr w:type="gramEnd"/>
-      <w:r>
-        <w:rPr>
-          <w:spacing w:val="-180"/>
-        </w:rPr>
-        <w:t xml:space="preserve">           Allegro   Music   Store User   </w:t>
+        <w:t xml:space="preserve">CPSC  304           Allegro   Music   Store User   </w:t>
       </w:r>
       <w:r>
         <w:rPr>
@@ -94,8 +87,8 @@
       <w:pPr>
         <w:pStyle w:val="SectionLabel"/>
         <w:sectPr>
-          <w:headerReference w:type="default" r:id="rId10"/>
-          <w:footerReference w:type="default" r:id="rId11"/>
+          <w:headerReference w:type="default" r:id="rId9"/>
+          <w:footerReference w:type="default" r:id="rId10"/>
           <w:pgSz w:w="12240" w:h="15840" w:code="1"/>
           <w:pgMar w:top="1200" w:right="1200" w:bottom="1440" w:left="1200" w:header="0" w:footer="960" w:gutter="0"/>
           <w:pgNumType w:fmt="lowerRoman" w:start="1"/>
@@ -288,7 +281,7 @@
         </w:r>
       </w:hyperlink>
       <w:r>
-        <w:t>1</w:t>
+        <w:t>2</w:t>
       </w:r>
     </w:p>
     <w:p>
@@ -553,11 +546,6 @@
     <w:p>
       <w:pPr>
         <w:pStyle w:val="TOC2"/>
-        <w:rPr>
-          <w:rFonts w:ascii="Times New Roman" w:hAnsi="Times New Roman"/>
-          <w:noProof/>
-          <w:szCs w:val="24"/>
-        </w:rPr>
       </w:pPr>
       <w:hyperlink w:anchor="_Toc36023009" w:history="1">
         <w:r>
@@ -580,28 +568,39 @@
             <w:webHidden/>
             <w:sz w:val="28"/>
           </w:rPr>
-          <w:t>2</w:t>
+          <w:t>3</w:t>
         </w:r>
       </w:hyperlink>
     </w:p>
     <w:p>
       <w:pPr>
-        <w:pStyle w:val="TOC1"/>
-        <w:tabs>
-          <w:tab w:val="right" w:leader="dot" w:pos="7910"/>
-        </w:tabs>
+        <w:pStyle w:val="TOC2"/>
         <w:rPr>
           <w:rFonts w:ascii="Times New Roman" w:hAnsi="Times New Roman"/>
           <w:noProof/>
-          <w:sz w:val="24"/>
           <w:szCs w:val="24"/>
         </w:rPr>
       </w:pPr>
-      <w:hyperlink w:anchor="_Toc36023010" w:history="1">
+      <w:hyperlink w:anchor="_Toc36023009" w:history="1">
         <w:r>
           <w:rPr>
             <w:rStyle w:val="Hyperlink"/>
             <w:noProof/>
+          </w:rPr>
+          <w:t xml:space="preserve">                    Top Sellers Report</w:t>
+        </w:r>
+        <w:r>
+          <w:rPr>
+            <w:noProof/>
+            <w:webHidden/>
+          </w:rPr>
+          <w:tab/>
+        </w:r>
+        <w:r>
+          <w:rPr>
+            <w:noProof/>
+            <w:webHidden/>
+            <w:sz w:val="28"/>
           </w:rPr>
           <w:t>3</w:t>
         </w:r>
@@ -827,10 +826,10 @@
     <w:p>
       <w:pPr>
         <w:sectPr>
-          <w:headerReference w:type="default" r:id="rId12"/>
-          <w:footerReference w:type="default" r:id="rId13"/>
-          <w:headerReference w:type="first" r:id="rId14"/>
-          <w:footerReference w:type="first" r:id="rId15"/>
+          <w:headerReference w:type="default" r:id="rId11"/>
+          <w:footerReference w:type="default" r:id="rId12"/>
+          <w:headerReference w:type="first" r:id="rId13"/>
+          <w:footerReference w:type="first" r:id="rId14"/>
           <w:pgSz w:w="12240" w:h="15840" w:code="1"/>
           <w:pgMar w:top="1800" w:right="1200" w:bottom="1440" w:left="1200" w:header="960" w:footer="960" w:gutter="0"/>
           <w:pgNumType w:start="1"/>
@@ -1104,23 +1103,7 @@
         <w:rPr>
           <w:sz w:val="24"/>
         </w:rPr>
-        <w:t xml:space="preserve">Results of a search will include the </w:t>
-      </w:r>
-      <w:proofErr w:type="spellStart"/>
-      <w:proofErr w:type="gramStart"/>
-      <w:r>
-        <w:rPr>
-          <w:sz w:val="24"/>
-        </w:rPr>
-        <w:t>upc</w:t>
-      </w:r>
-      <w:proofErr w:type="spellEnd"/>
-      <w:proofErr w:type="gramEnd"/>
-      <w:r>
-        <w:rPr>
-          <w:sz w:val="24"/>
-        </w:rPr>
-        <w:t>, title, item type, category, company, release year, price and stock of each item.</w:t>
+        <w:t>Results of a search will include the upc, title, item type, category, company, release year, price and stock of each item.</w:t>
       </w:r>
       <w:r>
         <w:rPr>
@@ -1244,6 +1227,41 @@
     </w:p>
     <w:p>
       <w:pPr>
+        <w:rPr>
+          <w:sz w:val="24"/>
+        </w:rPr>
+      </w:pPr>
+    </w:p>
+    <w:p>
+      <w:pPr>
+        <w:rPr>
+          <w:sz w:val="24"/>
+        </w:rPr>
+      </w:pPr>
+    </w:p>
+    <w:p>
+      <w:pPr>
+        <w:rPr>
+          <w:sz w:val="24"/>
+        </w:rPr>
+      </w:pPr>
+    </w:p>
+    <w:p>
+      <w:pPr>
+        <w:rPr>
+          <w:sz w:val="24"/>
+        </w:rPr>
+      </w:pPr>
+    </w:p>
+    <w:p>
+      <w:pPr>
+        <w:rPr>
+          <w:sz w:val="24"/>
+        </w:rPr>
+      </w:pPr>
+    </w:p>
+    <w:p>
+      <w:pPr>
         <w:pStyle w:val="Heading2"/>
         <w:rPr>
           <w:sz w:val="20"/>
@@ -1253,6 +1271,7 @@
         <w:rPr>
           <w:sz w:val="20"/>
         </w:rPr>
+        <w:lastRenderedPageBreak/>
         <w:t>Adding Items to Your Basket</w:t>
       </w:r>
     </w:p>
@@ -1278,34 +1297,19 @@
         <w:rPr>
           <w:sz w:val="24"/>
         </w:rPr>
-        <w:t xml:space="preserve"> to their shopping basket. </w:t>
-      </w:r>
-      <w:proofErr w:type="gramStart"/>
-      <w:r>
-        <w:rPr>
-          <w:sz w:val="24"/>
-        </w:rPr>
-        <w:t>This is done by inputting a number into the “Add to Cart” column of the wanted item and clicking the “Add” button</w:t>
-      </w:r>
-      <w:proofErr w:type="gramEnd"/>
-      <w:r>
-        <w:rPr>
-          <w:sz w:val="24"/>
-        </w:rPr>
-        <w:t>. Upon successfully adding an item the message “Item Successfully Added” should appear.</w:t>
-      </w:r>
-    </w:p>
-    <w:p>
-      <w:pPr>
-        <w:rPr>
-          <w:sz w:val="24"/>
-        </w:rPr>
-      </w:pPr>
-      <w:r>
-        <w:rPr>
-          <w:sz w:val="24"/>
-        </w:rPr>
-        <w:lastRenderedPageBreak/>
+        <w:t xml:space="preserve"> to their shopping basket. This is done by inputting a number into the “Add to Cart” column of the wanted item and clicking the “Add” button. Upon successfully adding an item the message “Item Successfully Added” should appear.</w:t>
+      </w:r>
+    </w:p>
+    <w:p>
+      <w:pPr>
+        <w:rPr>
+          <w:sz w:val="24"/>
+        </w:rPr>
+      </w:pPr>
+      <w:r>
+        <w:rPr>
+          <w:sz w:val="24"/>
+        </w:rPr>
         <w:t xml:space="preserve">If you attempt to add items to your basket without </w:t>
       </w:r>
       <w:r>
@@ -1517,6 +1521,16 @@
     </w:p>
     <w:p>
       <w:pPr>
+        <w:pStyle w:val="BodyText"/>
+      </w:pPr>
+    </w:p>
+    <w:p>
+      <w:pPr>
+        <w:pStyle w:val="BodyText"/>
+      </w:pPr>
+    </w:p>
+    <w:p>
+      <w:pPr>
         <w:pStyle w:val="Heading2"/>
         <w:rPr>
           <w:sz w:val="20"/>
@@ -1526,6 +1540,7 @@
         <w:rPr>
           <w:sz w:val="20"/>
         </w:rPr>
+        <w:lastRenderedPageBreak/>
         <w:t>Adding a New Item</w:t>
       </w:r>
     </w:p>
@@ -1660,7 +1675,6 @@
         <w:rPr>
           <w:sz w:val="20"/>
         </w:rPr>
-        <w:lastRenderedPageBreak/>
         <w:t>Top Sellers Report</w:t>
       </w:r>
     </w:p>
@@ -1838,72 +1852,42 @@
           <w:sz w:val="24"/>
           <w:szCs w:val="24"/>
         </w:rPr>
-        <w:t xml:space="preserve">Specify the </w:t>
-      </w:r>
-      <w:proofErr w:type="spellStart"/>
+        <w:t xml:space="preserve">Specify the receiptID of the order you wish to purchase and the expected/actual delivery dates. </w:t>
+      </w:r>
       <w:r>
         <w:rPr>
           <w:sz w:val="24"/>
           <w:szCs w:val="24"/>
         </w:rPr>
-        <w:t>receiptID</w:t>
-      </w:r>
-      <w:proofErr w:type="spellEnd"/>
+        <w:t>To apply the changes to the particular order click “Update order”</w:t>
+      </w:r>
       <w:r>
         <w:rPr>
           <w:sz w:val="24"/>
           <w:szCs w:val="24"/>
         </w:rPr>
-        <w:t xml:space="preserve"> of the order you wish to purchase and the expected/actual delivery dates. </w:t>
+        <w:t xml:space="preserve">. You should see a confirmation message </w:t>
       </w:r>
       <w:r>
         <w:rPr>
           <w:sz w:val="24"/>
           <w:szCs w:val="24"/>
         </w:rPr>
-        <w:t>To apply the changes to the particular order click “Update order”</w:t>
+        <w:t>“Successfully updated the order”</w:t>
       </w:r>
       <w:r>
         <w:rPr>
           <w:sz w:val="24"/>
           <w:szCs w:val="24"/>
         </w:rPr>
-        <w:t xml:space="preserve">. You should see a confirmation message </w:t>
+        <w:t xml:space="preserve">. </w:t>
       </w:r>
       <w:r>
         <w:rPr>
           <w:sz w:val="24"/>
           <w:szCs w:val="24"/>
         </w:rPr>
-        <w:t>“Successfully updated the order”</w:t>
-      </w:r>
-      <w:r>
-        <w:rPr>
-          <w:sz w:val="24"/>
-          <w:szCs w:val="24"/>
-        </w:rPr>
-        <w:t xml:space="preserve">. </w:t>
-      </w:r>
-      <w:r>
-        <w:rPr>
-          <w:sz w:val="24"/>
-          <w:szCs w:val="24"/>
-        </w:rPr>
-        <w:t>If the expected/actual delivery date are in the incorrect format the message “</w:t>
-      </w:r>
-      <w:r>
-        <w:rPr>
-          <w:sz w:val="24"/>
-          <w:szCs w:val="24"/>
-        </w:rPr>
-        <w:t>Date fields must have only #'s in YYYY-MM-DD or be left blank</w:t>
-      </w:r>
-      <w:r>
-        <w:rPr>
-          <w:sz w:val="24"/>
-          <w:szCs w:val="24"/>
-        </w:rPr>
-        <w:t xml:space="preserve">” will be displayed. </w:t>
+        <w:t xml:space="preserve">If the expected/actual delivery date are in the incorrect format the message “Date fields must have only #'s in YYYY-MM-DD or be left blank” will be displayed. </w:t>
       </w:r>
     </w:p>
     <w:p>
@@ -1926,9 +1910,9 @@
       </w:pPr>
     </w:p>
     <w:sectPr>
-      <w:headerReference w:type="default" r:id="rId16"/>
-      <w:footerReference w:type="default" r:id="rId17"/>
-      <w:headerReference w:type="first" r:id="rId18"/>
+      <w:headerReference w:type="default" r:id="rId15"/>
+      <w:footerReference w:type="default" r:id="rId16"/>
+      <w:headerReference w:type="first" r:id="rId17"/>
       <w:type w:val="continuous"/>
       <w:pgSz w:w="12240" w:h="15840" w:code="1"/>
       <w:pgMar w:top="1800" w:right="1195" w:bottom="1440" w:left="3355" w:header="720" w:footer="720" w:gutter="0"/>
@@ -1939,7 +1923,7 @@
 </file>
 
 <file path=word/endnotes.xml><?xml version="1.0" encoding="utf-8"?>
-<w:endnotes xmlns:wpc="http://schemas.microsoft.com/office/word/2010/wordprocessingCanvas" xmlns:mo="http://schemas.microsoft.com/office/mac/office/2008/main" xmlns:mc="http://schemas.openxmlformats.org/markup-compatibility/2006" xmlns:mv="urn:schemas-microsoft-com:mac:vml" xmlns:o="urn:schemas-microsoft-com:office:office" xmlns:r="http://schemas.openxmlformats.org/officeDocument/2006/relationships" xmlns:m="http://schemas.openxmlformats.org/officeDocument/2006/math" xmlns:v="urn:schemas-microsoft-com:vml" xmlns:wp14="http://schemas.microsoft.com/office/word/2010/wordprocessingDrawing" xmlns:wp="http://schemas.openxmlformats.org/drawingml/2006/wordprocessingDrawing" xmlns:w10="urn:schemas-microsoft-com:office:word" xmlns:w="http://schemas.openxmlformats.org/wordprocessingml/2006/main" xmlns:w14="http://schemas.microsoft.com/office/word/2010/wordml" xmlns:wpg="http://schemas.microsoft.com/office/word/2010/wordprocessingGroup" xmlns:wpi="http://schemas.microsoft.com/office/word/2010/wordprocessingInk" xmlns:wne="http://schemas.microsoft.com/office/word/2006/wordml" xmlns:wps="http://schemas.microsoft.com/office/word/2010/wordprocessingShape" mc:Ignorable="w14 wp14">
+<w:endnotes xmlns:ve="http://schemas.openxmlformats.org/markup-compatibility/2006" xmlns:o="urn:schemas-microsoft-com:office:office" xmlns:r="http://schemas.openxmlformats.org/officeDocument/2006/relationships" xmlns:m="http://schemas.openxmlformats.org/officeDocument/2006/math" xmlns:v="urn:schemas-microsoft-com:vml" xmlns:wp="http://schemas.openxmlformats.org/drawingml/2006/wordprocessingDrawing" xmlns:w10="urn:schemas-microsoft-com:office:word" xmlns:w="http://schemas.openxmlformats.org/wordprocessingml/2006/main" xmlns:wne="http://schemas.microsoft.com/office/word/2006/wordml">
   <w:endnote w:type="separator" w:id="-1">
     <w:p>
       <w:r>
@@ -1958,7 +1942,7 @@
 </file>
 
 <file path=word/footer1.xml><?xml version="1.0" encoding="utf-8"?>
-<w:ftr xmlns:wpc="http://schemas.microsoft.com/office/word/2010/wordprocessingCanvas" xmlns:mo="http://schemas.microsoft.com/office/mac/office/2008/main" xmlns:mc="http://schemas.openxmlformats.org/markup-compatibility/2006" xmlns:mv="urn:schemas-microsoft-com:mac:vml" xmlns:o="urn:schemas-microsoft-com:office:office" xmlns:r="http://schemas.openxmlformats.org/officeDocument/2006/relationships" xmlns:m="http://schemas.openxmlformats.org/officeDocument/2006/math" xmlns:v="urn:schemas-microsoft-com:vml" xmlns:wp14="http://schemas.microsoft.com/office/word/2010/wordprocessingDrawing" xmlns:wp="http://schemas.openxmlformats.org/drawingml/2006/wordprocessingDrawing" xmlns:w10="urn:schemas-microsoft-com:office:word" xmlns:w="http://schemas.openxmlformats.org/wordprocessingml/2006/main" xmlns:w14="http://schemas.microsoft.com/office/word/2010/wordml" xmlns:wpg="http://schemas.microsoft.com/office/word/2010/wordprocessingGroup" xmlns:wpi="http://schemas.microsoft.com/office/word/2010/wordprocessingInk" xmlns:wne="http://schemas.microsoft.com/office/word/2006/wordml" xmlns:wps="http://schemas.microsoft.com/office/word/2010/wordprocessingShape" mc:Ignorable="w14 wp14">
+<w:ftr xmlns:ve="http://schemas.openxmlformats.org/markup-compatibility/2006" xmlns:o="urn:schemas-microsoft-com:office:office" xmlns:r="http://schemas.openxmlformats.org/officeDocument/2006/relationships" xmlns:m="http://schemas.openxmlformats.org/officeDocument/2006/math" xmlns:v="urn:schemas-microsoft-com:vml" xmlns:wp="http://schemas.openxmlformats.org/drawingml/2006/wordprocessingDrawing" xmlns:w10="urn:schemas-microsoft-com:office:word" xmlns:w="http://schemas.openxmlformats.org/wordprocessingml/2006/main" xmlns:wne="http://schemas.microsoft.com/office/word/2006/wordml">
   <w:p>
     <w:pPr>
       <w:pStyle w:val="Footer"/>
@@ -1999,7 +1983,7 @@
 </file>
 
 <file path=word/footer2.xml><?xml version="1.0" encoding="utf-8"?>
-<w:ftr xmlns:wpc="http://schemas.microsoft.com/office/word/2010/wordprocessingCanvas" xmlns:mo="http://schemas.microsoft.com/office/mac/office/2008/main" xmlns:mc="http://schemas.openxmlformats.org/markup-compatibility/2006" xmlns:mv="urn:schemas-microsoft-com:mac:vml" xmlns:o="urn:schemas-microsoft-com:office:office" xmlns:r="http://schemas.openxmlformats.org/officeDocument/2006/relationships" xmlns:m="http://schemas.openxmlformats.org/officeDocument/2006/math" xmlns:v="urn:schemas-microsoft-com:vml" xmlns:wp14="http://schemas.microsoft.com/office/word/2010/wordprocessingDrawing" xmlns:wp="http://schemas.openxmlformats.org/drawingml/2006/wordprocessingDrawing" xmlns:w10="urn:schemas-microsoft-com:office:word" xmlns:w="http://schemas.openxmlformats.org/wordprocessingml/2006/main" xmlns:w14="http://schemas.microsoft.com/office/word/2010/wordml" xmlns:wpg="http://schemas.microsoft.com/office/word/2010/wordprocessingGroup" xmlns:wpi="http://schemas.microsoft.com/office/word/2010/wordprocessingInk" xmlns:wne="http://schemas.microsoft.com/office/word/2006/wordml" xmlns:wps="http://schemas.microsoft.com/office/word/2010/wordprocessingShape" mc:Ignorable="w14 wp14">
+<w:ftr xmlns:ve="http://schemas.openxmlformats.org/markup-compatibility/2006" xmlns:o="urn:schemas-microsoft-com:office:office" xmlns:r="http://schemas.openxmlformats.org/officeDocument/2006/relationships" xmlns:m="http://schemas.openxmlformats.org/officeDocument/2006/math" xmlns:v="urn:schemas-microsoft-com:vml" xmlns:wp="http://schemas.openxmlformats.org/drawingml/2006/wordprocessingDrawing" xmlns:w10="urn:schemas-microsoft-com:office:word" xmlns:w="http://schemas.openxmlformats.org/wordprocessingml/2006/main" xmlns:wne="http://schemas.microsoft.com/office/word/2006/wordml">
   <w:p>
     <w:pPr>
       <w:pStyle w:val="Footer"/>
@@ -2009,7 +1993,7 @@
 </file>
 
 <file path=word/footer3.xml><?xml version="1.0" encoding="utf-8"?>
-<w:ftr xmlns:wpc="http://schemas.microsoft.com/office/word/2010/wordprocessingCanvas" xmlns:mo="http://schemas.microsoft.com/office/mac/office/2008/main" xmlns:mc="http://schemas.openxmlformats.org/markup-compatibility/2006" xmlns:mv="urn:schemas-microsoft-com:mac:vml" xmlns:o="urn:schemas-microsoft-com:office:office" xmlns:r="http://schemas.openxmlformats.org/officeDocument/2006/relationships" xmlns:m="http://schemas.openxmlformats.org/officeDocument/2006/math" xmlns:v="urn:schemas-microsoft-com:vml" xmlns:wp14="http://schemas.microsoft.com/office/word/2010/wordprocessingDrawing" xmlns:wp="http://schemas.openxmlformats.org/drawingml/2006/wordprocessingDrawing" xmlns:w10="urn:schemas-microsoft-com:office:word" xmlns:w="http://schemas.openxmlformats.org/wordprocessingml/2006/main" xmlns:w14="http://schemas.microsoft.com/office/word/2010/wordml" xmlns:wpg="http://schemas.microsoft.com/office/word/2010/wordprocessingGroup" xmlns:wpi="http://schemas.microsoft.com/office/word/2010/wordprocessingInk" xmlns:wne="http://schemas.microsoft.com/office/word/2006/wordml" xmlns:wps="http://schemas.microsoft.com/office/word/2010/wordprocessingShape" mc:Ignorable="w14 wp14">
+<w:ftr xmlns:ve="http://schemas.openxmlformats.org/markup-compatibility/2006" xmlns:o="urn:schemas-microsoft-com:office:office" xmlns:r="http://schemas.openxmlformats.org/officeDocument/2006/relationships" xmlns:m="http://schemas.openxmlformats.org/officeDocument/2006/math" xmlns:v="urn:schemas-microsoft-com:vml" xmlns:wp="http://schemas.openxmlformats.org/drawingml/2006/wordprocessingDrawing" xmlns:w10="urn:schemas-microsoft-com:office:word" xmlns:w="http://schemas.openxmlformats.org/wordprocessingml/2006/main" xmlns:wne="http://schemas.microsoft.com/office/word/2006/wordml">
   <w:p>
     <w:pPr>
       <w:pStyle w:val="Footer"/>
@@ -2050,7 +2034,7 @@
 </file>
 
 <file path=word/footer4.xml><?xml version="1.0" encoding="utf-8"?>
-<w:ftr xmlns:wpc="http://schemas.microsoft.com/office/word/2010/wordprocessingCanvas" xmlns:mo="http://schemas.microsoft.com/office/mac/office/2008/main" xmlns:mc="http://schemas.openxmlformats.org/markup-compatibility/2006" xmlns:mv="urn:schemas-microsoft-com:mac:vml" xmlns:o="urn:schemas-microsoft-com:office:office" xmlns:r="http://schemas.openxmlformats.org/officeDocument/2006/relationships" xmlns:m="http://schemas.openxmlformats.org/officeDocument/2006/math" xmlns:v="urn:schemas-microsoft-com:vml" xmlns:wp14="http://schemas.microsoft.com/office/word/2010/wordprocessingDrawing" xmlns:wp="http://schemas.openxmlformats.org/drawingml/2006/wordprocessingDrawing" xmlns:w10="urn:schemas-microsoft-com:office:word" xmlns:w="http://schemas.openxmlformats.org/wordprocessingml/2006/main" xmlns:w14="http://schemas.microsoft.com/office/word/2010/wordml" xmlns:wpg="http://schemas.microsoft.com/office/word/2010/wordprocessingGroup" xmlns:wpi="http://schemas.microsoft.com/office/word/2010/wordprocessingInk" xmlns:wne="http://schemas.microsoft.com/office/word/2006/wordml" xmlns:wps="http://schemas.microsoft.com/office/word/2010/wordprocessingShape" mc:Ignorable="w14 wp14">
+<w:ftr xmlns:ve="http://schemas.openxmlformats.org/markup-compatibility/2006" xmlns:o="urn:schemas-microsoft-com:office:office" xmlns:r="http://schemas.openxmlformats.org/officeDocument/2006/relationships" xmlns:m="http://schemas.openxmlformats.org/officeDocument/2006/math" xmlns:v="urn:schemas-microsoft-com:vml" xmlns:wp="http://schemas.openxmlformats.org/drawingml/2006/wordprocessingDrawing" xmlns:w10="urn:schemas-microsoft-com:office:word" xmlns:w="http://schemas.openxmlformats.org/wordprocessingml/2006/main" xmlns:wne="http://schemas.microsoft.com/office/word/2006/wordml">
   <w:p>
     <w:pPr>
       <w:pStyle w:val="Footer"/>
@@ -2060,7 +2044,7 @@
 </file>
 
 <file path=word/footer5.xml><?xml version="1.0" encoding="utf-8"?>
-<w:ftr xmlns:wpc="http://schemas.microsoft.com/office/word/2010/wordprocessingCanvas" xmlns:mo="http://schemas.microsoft.com/office/mac/office/2008/main" xmlns:mc="http://schemas.openxmlformats.org/markup-compatibility/2006" xmlns:mv="urn:schemas-microsoft-com:mac:vml" xmlns:o="urn:schemas-microsoft-com:office:office" xmlns:r="http://schemas.openxmlformats.org/officeDocument/2006/relationships" xmlns:m="http://schemas.openxmlformats.org/officeDocument/2006/math" xmlns:v="urn:schemas-microsoft-com:vml" xmlns:wp14="http://schemas.microsoft.com/office/word/2010/wordprocessingDrawing" xmlns:wp="http://schemas.openxmlformats.org/drawingml/2006/wordprocessingDrawing" xmlns:w10="urn:schemas-microsoft-com:office:word" xmlns:w="http://schemas.openxmlformats.org/wordprocessingml/2006/main" xmlns:w14="http://schemas.microsoft.com/office/word/2010/wordml" xmlns:wpg="http://schemas.microsoft.com/office/word/2010/wordprocessingGroup" xmlns:wpi="http://schemas.microsoft.com/office/word/2010/wordprocessingInk" xmlns:wne="http://schemas.microsoft.com/office/word/2006/wordml" xmlns:wps="http://schemas.microsoft.com/office/word/2010/wordprocessingShape" mc:Ignorable="w14 wp14">
+<w:ftr xmlns:ve="http://schemas.openxmlformats.org/markup-compatibility/2006" xmlns:o="urn:schemas-microsoft-com:office:office" xmlns:r="http://schemas.openxmlformats.org/officeDocument/2006/relationships" xmlns:m="http://schemas.openxmlformats.org/officeDocument/2006/math" xmlns:v="urn:schemas-microsoft-com:vml" xmlns:wp="http://schemas.openxmlformats.org/drawingml/2006/wordprocessingDrawing" xmlns:w10="urn:schemas-microsoft-com:office:word" xmlns:w="http://schemas.openxmlformats.org/wordprocessingml/2006/main" xmlns:wne="http://schemas.microsoft.com/office/word/2006/wordml">
   <w:p>
     <w:pPr>
       <w:pStyle w:val="Footer"/>
@@ -2110,7 +2094,7 @@
 </file>
 
 <file path=word/footnotes.xml><?xml version="1.0" encoding="utf-8"?>
-<w:footnotes xmlns:wpc="http://schemas.microsoft.com/office/word/2010/wordprocessingCanvas" xmlns:mo="http://schemas.microsoft.com/office/mac/office/2008/main" xmlns:mc="http://schemas.openxmlformats.org/markup-compatibility/2006" xmlns:mv="urn:schemas-microsoft-com:mac:vml" xmlns:o="urn:schemas-microsoft-com:office:office" xmlns:r="http://schemas.openxmlformats.org/officeDocument/2006/relationships" xmlns:m="http://schemas.openxmlformats.org/officeDocument/2006/math" xmlns:v="urn:schemas-microsoft-com:vml" xmlns:wp14="http://schemas.microsoft.com/office/word/2010/wordprocessingDrawing" xmlns:wp="http://schemas.openxmlformats.org/drawingml/2006/wordprocessingDrawing" xmlns:w10="urn:schemas-microsoft-com:office:word" xmlns:w="http://schemas.openxmlformats.org/wordprocessingml/2006/main" xmlns:w14="http://schemas.microsoft.com/office/word/2010/wordml" xmlns:wpg="http://schemas.microsoft.com/office/word/2010/wordprocessingGroup" xmlns:wpi="http://schemas.microsoft.com/office/word/2010/wordprocessingInk" xmlns:wne="http://schemas.microsoft.com/office/word/2006/wordml" xmlns:wps="http://schemas.microsoft.com/office/word/2010/wordprocessingShape" mc:Ignorable="w14 wp14">
+<w:footnotes xmlns:ve="http://schemas.openxmlformats.org/markup-compatibility/2006" xmlns:o="urn:schemas-microsoft-com:office:office" xmlns:r="http://schemas.openxmlformats.org/officeDocument/2006/relationships" xmlns:m="http://schemas.openxmlformats.org/officeDocument/2006/math" xmlns:v="urn:schemas-microsoft-com:vml" xmlns:wp="http://schemas.openxmlformats.org/drawingml/2006/wordprocessingDrawing" xmlns:w10="urn:schemas-microsoft-com:office:word" xmlns:w="http://schemas.openxmlformats.org/wordprocessingml/2006/main" xmlns:wne="http://schemas.microsoft.com/office/word/2006/wordml">
   <w:footnote w:type="separator" w:id="-1">
     <w:p>
       <w:r>
@@ -2129,7 +2113,7 @@
 </file>
 
 <file path=word/header1.xml><?xml version="1.0" encoding="utf-8"?>
-<w:hdr xmlns:wpc="http://schemas.microsoft.com/office/word/2010/wordprocessingCanvas" xmlns:mo="http://schemas.microsoft.com/office/mac/office/2008/main" xmlns:mc="http://schemas.openxmlformats.org/markup-compatibility/2006" xmlns:mv="urn:schemas-microsoft-com:mac:vml" xmlns:o="urn:schemas-microsoft-com:office:office" xmlns:r="http://schemas.openxmlformats.org/officeDocument/2006/relationships" xmlns:m="http://schemas.openxmlformats.org/officeDocument/2006/math" xmlns:v="urn:schemas-microsoft-com:vml" xmlns:wp14="http://schemas.microsoft.com/office/word/2010/wordprocessingDrawing" xmlns:wp="http://schemas.openxmlformats.org/drawingml/2006/wordprocessingDrawing" xmlns:w10="urn:schemas-microsoft-com:office:word" xmlns:w="http://schemas.openxmlformats.org/wordprocessingml/2006/main" xmlns:w14="http://schemas.microsoft.com/office/word/2010/wordml" xmlns:wpg="http://schemas.microsoft.com/office/word/2010/wordprocessingGroup" xmlns:wpi="http://schemas.microsoft.com/office/word/2010/wordprocessingInk" xmlns:wne="http://schemas.microsoft.com/office/word/2006/wordml" xmlns:wps="http://schemas.microsoft.com/office/word/2010/wordprocessingShape" mc:Ignorable="w14 wp14">
+<w:hdr xmlns:ve="http://schemas.openxmlformats.org/markup-compatibility/2006" xmlns:o="urn:schemas-microsoft-com:office:office" xmlns:r="http://schemas.openxmlformats.org/officeDocument/2006/relationships" xmlns:m="http://schemas.openxmlformats.org/officeDocument/2006/math" xmlns:v="urn:schemas-microsoft-com:vml" xmlns:wp="http://schemas.openxmlformats.org/drawingml/2006/wordprocessingDrawing" xmlns:w10="urn:schemas-microsoft-com:office:word" xmlns:w="http://schemas.openxmlformats.org/wordprocessingml/2006/main" xmlns:wne="http://schemas.microsoft.com/office/word/2006/wordml">
   <w:p>
     <w:pPr>
       <w:pStyle w:val="Header"/>
@@ -2139,7 +2123,7 @@
 </file>
 
 <file path=word/header2.xml><?xml version="1.0" encoding="utf-8"?>
-<w:hdr xmlns:wpc="http://schemas.microsoft.com/office/word/2010/wordprocessingCanvas" xmlns:mo="http://schemas.microsoft.com/office/mac/office/2008/main" xmlns:mc="http://schemas.openxmlformats.org/markup-compatibility/2006" xmlns:mv="urn:schemas-microsoft-com:mac:vml" xmlns:o="urn:schemas-microsoft-com:office:office" xmlns:r="http://schemas.openxmlformats.org/officeDocument/2006/relationships" xmlns:m="http://schemas.openxmlformats.org/officeDocument/2006/math" xmlns:v="urn:schemas-microsoft-com:vml" xmlns:wp14="http://schemas.microsoft.com/office/word/2010/wordprocessingDrawing" xmlns:wp="http://schemas.openxmlformats.org/drawingml/2006/wordprocessingDrawing" xmlns:w10="urn:schemas-microsoft-com:office:word" xmlns:w="http://schemas.openxmlformats.org/wordprocessingml/2006/main" xmlns:w14="http://schemas.microsoft.com/office/word/2010/wordml" xmlns:wpg="http://schemas.microsoft.com/office/word/2010/wordprocessingGroup" xmlns:wpi="http://schemas.microsoft.com/office/word/2010/wordprocessingInk" xmlns:wne="http://schemas.microsoft.com/office/word/2006/wordml" xmlns:wps="http://schemas.microsoft.com/office/word/2010/wordprocessingShape" mc:Ignorable="w14 wp14">
+<w:hdr xmlns:ve="http://schemas.openxmlformats.org/markup-compatibility/2006" xmlns:o="urn:schemas-microsoft-com:office:office" xmlns:r="http://schemas.openxmlformats.org/officeDocument/2006/relationships" xmlns:m="http://schemas.openxmlformats.org/officeDocument/2006/math" xmlns:v="urn:schemas-microsoft-com:vml" xmlns:wp="http://schemas.openxmlformats.org/drawingml/2006/wordprocessingDrawing" xmlns:w10="urn:schemas-microsoft-com:office:word" xmlns:w="http://schemas.openxmlformats.org/wordprocessingml/2006/main" xmlns:wne="http://schemas.microsoft.com/office/word/2006/wordml">
   <w:p>
     <w:pPr>
       <w:pStyle w:val="Header"/>
@@ -2152,7 +2136,7 @@
 </file>
 
 <file path=word/header3.xml><?xml version="1.0" encoding="utf-8"?>
-<w:hdr xmlns:wpc="http://schemas.microsoft.com/office/word/2010/wordprocessingCanvas" xmlns:mo="http://schemas.microsoft.com/office/mac/office/2008/main" xmlns:mc="http://schemas.openxmlformats.org/markup-compatibility/2006" xmlns:mv="urn:schemas-microsoft-com:mac:vml" xmlns:o="urn:schemas-microsoft-com:office:office" xmlns:r="http://schemas.openxmlformats.org/officeDocument/2006/relationships" xmlns:m="http://schemas.openxmlformats.org/officeDocument/2006/math" xmlns:v="urn:schemas-microsoft-com:vml" xmlns:wp14="http://schemas.microsoft.com/office/word/2010/wordprocessingDrawing" xmlns:wp="http://schemas.openxmlformats.org/drawingml/2006/wordprocessingDrawing" xmlns:w10="urn:schemas-microsoft-com:office:word" xmlns:w="http://schemas.openxmlformats.org/wordprocessingml/2006/main" xmlns:w14="http://schemas.microsoft.com/office/word/2010/wordml" xmlns:wpg="http://schemas.microsoft.com/office/word/2010/wordprocessingGroup" xmlns:wpi="http://schemas.microsoft.com/office/word/2010/wordprocessingInk" xmlns:wne="http://schemas.microsoft.com/office/word/2006/wordml" xmlns:wps="http://schemas.microsoft.com/office/word/2010/wordprocessingShape" mc:Ignorable="w14 wp14">
+<w:hdr xmlns:ve="http://schemas.openxmlformats.org/markup-compatibility/2006" xmlns:o="urn:schemas-microsoft-com:office:office" xmlns:r="http://schemas.openxmlformats.org/officeDocument/2006/relationships" xmlns:m="http://schemas.openxmlformats.org/officeDocument/2006/math" xmlns:v="urn:schemas-microsoft-com:vml" xmlns:wp="http://schemas.openxmlformats.org/drawingml/2006/wordprocessingDrawing" xmlns:w10="urn:schemas-microsoft-com:office:word" xmlns:w="http://schemas.openxmlformats.org/wordprocessingml/2006/main" xmlns:wne="http://schemas.microsoft.com/office/word/2006/wordml">
   <w:p>
     <w:pPr>
       <w:pStyle w:val="Header"/>
@@ -2165,7 +2149,7 @@
 </file>
 
 <file path=word/header4.xml><?xml version="1.0" encoding="utf-8"?>
-<w:hdr xmlns:wpc="http://schemas.microsoft.com/office/word/2010/wordprocessingCanvas" xmlns:mo="http://schemas.microsoft.com/office/mac/office/2008/main" xmlns:mc="http://schemas.openxmlformats.org/markup-compatibility/2006" xmlns:mv="urn:schemas-microsoft-com:mac:vml" xmlns:o="urn:schemas-microsoft-com:office:office" xmlns:r="http://schemas.openxmlformats.org/officeDocument/2006/relationships" xmlns:m="http://schemas.openxmlformats.org/officeDocument/2006/math" xmlns:v="urn:schemas-microsoft-com:vml" xmlns:wp14="http://schemas.microsoft.com/office/word/2010/wordprocessingDrawing" xmlns:wp="http://schemas.openxmlformats.org/drawingml/2006/wordprocessingDrawing" xmlns:w10="urn:schemas-microsoft-com:office:word" xmlns:w="http://schemas.openxmlformats.org/wordprocessingml/2006/main" xmlns:w14="http://schemas.microsoft.com/office/word/2010/wordml" xmlns:wpg="http://schemas.microsoft.com/office/word/2010/wordprocessingGroup" xmlns:wpi="http://schemas.microsoft.com/office/word/2010/wordprocessingInk" xmlns:wne="http://schemas.microsoft.com/office/word/2006/wordml" xmlns:wps="http://schemas.microsoft.com/office/word/2010/wordprocessingShape" mc:Ignorable="w14 wp14">
+<w:hdr xmlns:ve="http://schemas.openxmlformats.org/markup-compatibility/2006" xmlns:o="urn:schemas-microsoft-com:office:office" xmlns:r="http://schemas.openxmlformats.org/officeDocument/2006/relationships" xmlns:m="http://schemas.openxmlformats.org/officeDocument/2006/math" xmlns:v="urn:schemas-microsoft-com:vml" xmlns:wp="http://schemas.openxmlformats.org/drawingml/2006/wordprocessingDrawing" xmlns:w10="urn:schemas-microsoft-com:office:word" xmlns:w="http://schemas.openxmlformats.org/wordprocessingml/2006/main" xmlns:wne="http://schemas.microsoft.com/office/word/2006/wordml">
   <w:p>
     <w:pPr>
       <w:pStyle w:val="Header"/>
@@ -2175,7 +2159,7 @@
 </file>
 
 <file path=word/header5.xml><?xml version="1.0" encoding="utf-8"?>
-<w:hdr xmlns:wpc="http://schemas.microsoft.com/office/word/2010/wordprocessingCanvas" xmlns:mo="http://schemas.microsoft.com/office/mac/office/2008/main" xmlns:mc="http://schemas.openxmlformats.org/markup-compatibility/2006" xmlns:mv="urn:schemas-microsoft-com:mac:vml" xmlns:o="urn:schemas-microsoft-com:office:office" xmlns:r="http://schemas.openxmlformats.org/officeDocument/2006/relationships" xmlns:m="http://schemas.openxmlformats.org/officeDocument/2006/math" xmlns:v="urn:schemas-microsoft-com:vml" xmlns:wp14="http://schemas.microsoft.com/office/word/2010/wordprocessingDrawing" xmlns:wp="http://schemas.openxmlformats.org/drawingml/2006/wordprocessingDrawing" xmlns:w10="urn:schemas-microsoft-com:office:word" xmlns:w="http://schemas.openxmlformats.org/wordprocessingml/2006/main" xmlns:w14="http://schemas.microsoft.com/office/word/2010/wordml" xmlns:wpg="http://schemas.microsoft.com/office/word/2010/wordprocessingGroup" xmlns:wpi="http://schemas.microsoft.com/office/word/2010/wordprocessingInk" xmlns:wne="http://schemas.microsoft.com/office/word/2006/wordml" xmlns:wps="http://schemas.microsoft.com/office/word/2010/wordprocessingShape" mc:Ignorable="w14 wp14">
+<w:hdr xmlns:ve="http://schemas.openxmlformats.org/markup-compatibility/2006" xmlns:o="urn:schemas-microsoft-com:office:office" xmlns:r="http://schemas.openxmlformats.org/officeDocument/2006/relationships" xmlns:m="http://schemas.openxmlformats.org/officeDocument/2006/math" xmlns:v="urn:schemas-microsoft-com:vml" xmlns:wp="http://schemas.openxmlformats.org/drawingml/2006/wordprocessingDrawing" xmlns:w10="urn:schemas-microsoft-com:office:word" xmlns:w="http://schemas.openxmlformats.org/wordprocessingml/2006/main" xmlns:wne="http://schemas.microsoft.com/office/word/2006/wordml">
   <w:p>
     <w:pPr>
       <w:pStyle w:val="Header"/>
@@ -2185,7 +2169,7 @@
 </file>
 
 <file path=word/numbering.xml><?xml version="1.0" encoding="utf-8"?>
-<w:numbering xmlns:wpc="http://schemas.microsoft.com/office/word/2010/wordprocessingCanvas" xmlns:mo="http://schemas.microsoft.com/office/mac/office/2008/main" xmlns:mc="http://schemas.openxmlformats.org/markup-compatibility/2006" xmlns:mv="urn:schemas-microsoft-com:mac:vml" xmlns:o="urn:schemas-microsoft-com:office:office" xmlns:r="http://schemas.openxmlformats.org/officeDocument/2006/relationships" xmlns:m="http://schemas.openxmlformats.org/officeDocument/2006/math" xmlns:v="urn:schemas-microsoft-com:vml" xmlns:wp14="http://schemas.microsoft.com/office/word/2010/wordprocessingDrawing" xmlns:wp="http://schemas.openxmlformats.org/drawingml/2006/wordprocessingDrawing" xmlns:w10="urn:schemas-microsoft-com:office:word" xmlns:w="http://schemas.openxmlformats.org/wordprocessingml/2006/main" xmlns:w14="http://schemas.microsoft.com/office/word/2010/wordml" xmlns:wpg="http://schemas.microsoft.com/office/word/2010/wordprocessingGroup" xmlns:wpi="http://schemas.microsoft.com/office/word/2010/wordprocessingInk" xmlns:wne="http://schemas.microsoft.com/office/word/2006/wordml" xmlns:wps="http://schemas.microsoft.com/office/word/2010/wordprocessingShape" mc:Ignorable="w14 wp14">
+<w:numbering xmlns:ve="http://schemas.openxmlformats.org/markup-compatibility/2006" xmlns:o="urn:schemas-microsoft-com:office:office" xmlns:r="http://schemas.openxmlformats.org/officeDocument/2006/relationships" xmlns:m="http://schemas.openxmlformats.org/officeDocument/2006/math" xmlns:v="urn:schemas-microsoft-com:vml" xmlns:wp="http://schemas.openxmlformats.org/drawingml/2006/wordprocessingDrawing" xmlns:w10="urn:schemas-microsoft-com:office:word" xmlns:w="http://schemas.openxmlformats.org/wordprocessingml/2006/main" xmlns:wne="http://schemas.microsoft.com/office/word/2006/wordml">
   <w:abstractNum w:abstractNumId="0">
     <w:nsid w:val="FFFFFF7E"/>
     <w:multiLevelType w:val="singleLevel"/>
@@ -2982,7 +2966,7 @@
 </file>
 
 <file path=word/styles.xml><?xml version="1.0" encoding="utf-8"?>
-<w:styles xmlns:mc="http://schemas.openxmlformats.org/markup-compatibility/2006" xmlns:r="http://schemas.openxmlformats.org/officeDocument/2006/relationships" xmlns:w="http://schemas.openxmlformats.org/wordprocessingml/2006/main" xmlns:w14="http://schemas.microsoft.com/office/word/2010/wordml" mc:Ignorable="w14">
+<w:styles xmlns:r="http://schemas.openxmlformats.org/officeDocument/2006/relationships" xmlns:w="http://schemas.openxmlformats.org/wordprocessingml/2006/main">
   <w:docDefaults>
     <w:rPrDefault>
       <w:rPr>
@@ -2992,7 +2976,7 @@
     </w:rPrDefault>
     <w:pPrDefault/>
   </w:docDefaults>
-  <w:latentStyles w:defLockedState="0" w:defUIPriority="99" w:defSemiHidden="1" w:defUnhideWhenUsed="1" w:defQFormat="0" w:count="276">
+  <w:latentStyles w:defLockedState="0" w:defUIPriority="99" w:defSemiHidden="1" w:defUnhideWhenUsed="1" w:defQFormat="0" w:count="267">
     <w:lsdException w:name="Normal" w:semiHidden="0" w:uiPriority="0" w:unhideWhenUsed="0" w:qFormat="1"/>
     <w:lsdException w:name="heading 1" w:semiHidden="0" w:uiPriority="9" w:unhideWhenUsed="0" w:qFormat="1"/>
     <w:lsdException w:name="heading 2" w:semiHidden="0" w:uiPriority="9" w:unhideWhenUsed="0" w:qFormat="1"/>
@@ -3316,6 +3300,7 @@
     <w:uiPriority w:val="99"/>
     <w:semiHidden/>
     <w:unhideWhenUsed/>
+    <w:qFormat/>
     <w:tblPr>
       <w:tblInd w:w="0" w:type="dxa"/>
       <w:tblCellMar>
@@ -4679,7 +4664,7 @@
 </file>
 
 <file path=customXml/itemProps1.xml><?xml version="1.0" encoding="utf-8"?>
-<ds:datastoreItem xmlns:ds="http://schemas.openxmlformats.org/officeDocument/2006/customXml" ds:itemID="{D127EFC4-290B-044F-AAB9-3DD256F69059}">
+<ds:datastoreItem xmlns:ds="http://schemas.openxmlformats.org/officeDocument/2006/customXml" ds:itemID="{B5D59F4F-A2F9-4900-8D8E-521D36278B79}">
   <ds:schemaRefs>
     <ds:schemaRef ds:uri="http://schemas.openxmlformats.org/officeDocument/2006/bibliography"/>
   </ds:schemaRefs>
